--- a/tomcat优化.docx
+++ b/tomcat优化.docx
@@ -63,57 +63,7 @@
           <w:sz w:val="24"/>
           <w:szCs w:val="24"/>
         </w:rPr>
-        <w:t>Set JAVA_OPTS=-</w:t>
-      </w:r>
-      <w:proofErr w:type="spellStart"/>
-      <w:proofErr w:type="gramStart"/>
-      <w:r>
-        <w:rPr>
-          <w:sz w:val="24"/>
-          <w:szCs w:val="24"/>
-        </w:rPr>
-        <w:t>XX:PermSize</w:t>
-      </w:r>
-      <w:proofErr w:type="spellEnd"/>
-      <w:proofErr w:type="gramEnd"/>
-      <w:r>
-        <w:rPr>
-          <w:sz w:val="24"/>
-          <w:szCs w:val="24"/>
-        </w:rPr>
-        <w:t>=64M -</w:t>
-      </w:r>
-      <w:proofErr w:type="spellStart"/>
-      <w:r>
-        <w:rPr>
-          <w:sz w:val="24"/>
-          <w:szCs w:val="24"/>
-        </w:rPr>
-        <w:t>XX:MaxPermSize</w:t>
-      </w:r>
-      <w:proofErr w:type="spellEnd"/>
-      <w:r>
-        <w:rPr>
-          <w:sz w:val="24"/>
-          <w:szCs w:val="24"/>
-        </w:rPr>
-        <w:t>=128m -Xms512m -Xmx1024m;-</w:t>
-      </w:r>
-      <w:proofErr w:type="spellStart"/>
-      <w:r>
-        <w:rPr>
-          <w:sz w:val="24"/>
-          <w:szCs w:val="24"/>
-        </w:rPr>
-        <w:t>Duser.timezone</w:t>
-      </w:r>
-      <w:proofErr w:type="spellEnd"/>
-      <w:r>
-        <w:rPr>
-          <w:sz w:val="24"/>
-          <w:szCs w:val="24"/>
-        </w:rPr>
-        <w:t>=GMT+08;</w:t>
+        <w:t>Set JAVA_OPTS=-XX:PermSize=64M -XX:MaxPermSize=128m -Xms512m -Xmx1024m;-Duser.timezone=GMT+08;</w:t>
       </w:r>
     </w:p>
     <w:p>
@@ -199,9 +149,8 @@
           <w:szCs w:val="21"/>
           <w:shd w:val="clear" w:color="auto" w:fill="FAF7EF"/>
         </w:rPr>
-        <w:t>-</w:t>
-      </w:r>
-      <w:proofErr w:type="spellStart"/>
+        <w:t>-XX:PermSize=64M JVM</w:t>
+      </w:r>
       <w:r>
         <w:rPr>
           <w:rStyle w:val="a7"/>
@@ -210,10 +159,12 @@
           <w:szCs w:val="21"/>
           <w:shd w:val="clear" w:color="auto" w:fill="FAF7EF"/>
         </w:rPr>
-        <w:t>XX:PermSize</w:t>
-      </w:r>
-      <w:proofErr w:type="spellEnd"/>
-      <w:r>
+        <w:t>初始分配的非堆内存</w:t>
+      </w:r>
+    </w:p>
+    <w:p>
+      <w:pPr>
+        <w:ind w:left="1680"/>
         <w:rPr>
           <w:rStyle w:val="a7"/>
           <w:rFonts w:ascii="Verdana" w:hAnsi="Verdana"/>
@@ -221,8 +172,7 @@
           <w:szCs w:val="21"/>
           <w:shd w:val="clear" w:color="auto" w:fill="FAF7EF"/>
         </w:rPr>
-        <w:t>=64M JVM</w:t>
-      </w:r>
+      </w:pPr>
       <w:r>
         <w:rPr>
           <w:rStyle w:val="a7"/>
@@ -231,9 +181,8 @@
           <w:szCs w:val="21"/>
           <w:shd w:val="clear" w:color="auto" w:fill="FAF7EF"/>
         </w:rPr>
-        <w:t>初始分配</w:t>
-      </w:r>
-      <w:proofErr w:type="gramStart"/>
+        <w:t>-XX:MaxPermSize=128M JVM</w:t>
+      </w:r>
       <w:r>
         <w:rPr>
           <w:rStyle w:val="a7"/>
@@ -242,84 +191,7 @@
           <w:szCs w:val="21"/>
           <w:shd w:val="clear" w:color="auto" w:fill="FAF7EF"/>
         </w:rPr>
-        <w:t>的非堆内存</w:t>
-      </w:r>
-      <w:proofErr w:type="gramEnd"/>
-    </w:p>
-    <w:p>
-      <w:pPr>
-        <w:ind w:left="1680"/>
-        <w:rPr>
-          <w:rStyle w:val="a7"/>
-          <w:rFonts w:ascii="Verdana" w:hAnsi="Verdana"/>
-          <w:color w:val="FF0000"/>
-          <w:szCs w:val="21"/>
-          <w:shd w:val="clear" w:color="auto" w:fill="FAF7EF"/>
-        </w:rPr>
-      </w:pPr>
-      <w:r>
-        <w:rPr>
-          <w:rStyle w:val="a7"/>
-          <w:rFonts w:ascii="Verdana" w:hAnsi="Verdana"/>
-          <w:color w:val="FF0000"/>
-          <w:szCs w:val="21"/>
-          <w:shd w:val="clear" w:color="auto" w:fill="FAF7EF"/>
-        </w:rPr>
-        <w:t>-</w:t>
-      </w:r>
-      <w:proofErr w:type="spellStart"/>
-      <w:r>
-        <w:rPr>
-          <w:rStyle w:val="a7"/>
-          <w:rFonts w:ascii="Verdana" w:hAnsi="Verdana"/>
-          <w:color w:val="FF0000"/>
-          <w:szCs w:val="21"/>
-          <w:shd w:val="clear" w:color="auto" w:fill="FAF7EF"/>
-        </w:rPr>
-        <w:t>XX:MaxPermSize</w:t>
-      </w:r>
-      <w:proofErr w:type="spellEnd"/>
-      <w:r>
-        <w:rPr>
-          <w:rStyle w:val="a7"/>
-          <w:rFonts w:ascii="Verdana" w:hAnsi="Verdana"/>
-          <w:color w:val="FF0000"/>
-          <w:szCs w:val="21"/>
-          <w:shd w:val="clear" w:color="auto" w:fill="FAF7EF"/>
-        </w:rPr>
-        <w:t>=128M JVM</w:t>
-      </w:r>
-      <w:r>
-        <w:rPr>
-          <w:rStyle w:val="a7"/>
-          <w:rFonts w:ascii="Verdana" w:hAnsi="Verdana"/>
-          <w:color w:val="FF0000"/>
-          <w:szCs w:val="21"/>
-          <w:shd w:val="clear" w:color="auto" w:fill="FAF7EF"/>
-        </w:rPr>
-        <w:t>最大允许分配</w:t>
-      </w:r>
-      <w:proofErr w:type="gramStart"/>
-      <w:r>
-        <w:rPr>
-          <w:rStyle w:val="a7"/>
-          <w:rFonts w:ascii="Verdana" w:hAnsi="Verdana"/>
-          <w:color w:val="FF0000"/>
-          <w:szCs w:val="21"/>
-          <w:shd w:val="clear" w:color="auto" w:fill="FAF7EF"/>
-        </w:rPr>
-        <w:t>的非堆内存</w:t>
-      </w:r>
-      <w:proofErr w:type="gramEnd"/>
-      <w:r>
-        <w:rPr>
-          <w:rStyle w:val="a7"/>
-          <w:rFonts w:ascii="Verdana" w:hAnsi="Verdana"/>
-          <w:color w:val="FF0000"/>
-          <w:szCs w:val="21"/>
-          <w:shd w:val="clear" w:color="auto" w:fill="FAF7EF"/>
-        </w:rPr>
-        <w:t>，按需分配</w:t>
+        <w:t>最大允许分配的非堆内存，按需分配</w:t>
       </w:r>
     </w:p>
     <w:p>
@@ -341,7 +213,6 @@
           <w:szCs w:val="21"/>
         </w:rPr>
       </w:pPr>
-      <w:proofErr w:type="spellStart"/>
       <w:r>
         <w:rPr>
           <w:rFonts w:ascii="Arial" w:eastAsia="宋体" w:hAnsi="Arial" w:cs="Arial"/>
@@ -351,7 +222,6 @@
         </w:rPr>
         <w:t>linux</w:t>
       </w:r>
-      <w:proofErr w:type="spellEnd"/>
       <w:r>
         <w:rPr>
           <w:rFonts w:ascii="Arial" w:eastAsia="宋体" w:hAnsi="Arial" w:cs="Arial"/>
@@ -408,76 +278,13 @@
           <w:kern w:val="0"/>
           <w:szCs w:val="21"/>
         </w:rPr>
-        <w:t>JAVA_OPTS="-</w:t>
-      </w:r>
-      <w:proofErr w:type="spellStart"/>
-      <w:proofErr w:type="gramStart"/>
-      <w:r>
-        <w:rPr>
-          <w:rFonts w:ascii="Arial" w:eastAsia="宋体" w:hAnsi="Arial" w:cs="Arial"/>
-          <w:color w:val="494949"/>
-          <w:kern w:val="0"/>
-          <w:szCs w:val="21"/>
-        </w:rPr>
-        <w:t>XX:PermSize</w:t>
-      </w:r>
-      <w:proofErr w:type="spellEnd"/>
-      <w:proofErr w:type="gramEnd"/>
-      <w:r>
-        <w:rPr>
-          <w:rFonts w:ascii="Arial" w:eastAsia="宋体" w:hAnsi="Arial" w:cs="Arial"/>
-          <w:color w:val="494949"/>
-          <w:kern w:val="0"/>
-          <w:szCs w:val="21"/>
-        </w:rPr>
-        <w:t>=64M -</w:t>
-      </w:r>
-      <w:proofErr w:type="spellStart"/>
-      <w:r>
-        <w:rPr>
-          <w:rFonts w:ascii="Arial" w:eastAsia="宋体" w:hAnsi="Arial" w:cs="Arial"/>
-          <w:color w:val="494949"/>
-          <w:kern w:val="0"/>
-          <w:szCs w:val="21"/>
-        </w:rPr>
-        <w:t>XX:MaxPermSize</w:t>
-      </w:r>
-      <w:proofErr w:type="spellEnd"/>
-      <w:r>
-        <w:rPr>
-          <w:rFonts w:ascii="Arial" w:eastAsia="宋体" w:hAnsi="Arial" w:cs="Arial"/>
-          <w:color w:val="494949"/>
-          <w:kern w:val="0"/>
-          <w:szCs w:val="21"/>
-        </w:rPr>
-        <w:t>=128m -Xms512m -Xmx1024m -</w:t>
-      </w:r>
-      <w:proofErr w:type="spellStart"/>
-      <w:r>
-        <w:rPr>
-          <w:rFonts w:ascii="Arial" w:eastAsia="宋体" w:hAnsi="Arial" w:cs="Arial"/>
-          <w:color w:val="494949"/>
-          <w:kern w:val="0"/>
-          <w:szCs w:val="21"/>
-        </w:rPr>
-        <w:t>Duser.timezone</w:t>
-      </w:r>
-      <w:proofErr w:type="spellEnd"/>
-      <w:r>
-        <w:rPr>
-          <w:rFonts w:ascii="Arial" w:eastAsia="宋体" w:hAnsi="Arial" w:cs="Arial"/>
-          <w:color w:val="494949"/>
-          <w:kern w:val="0"/>
-          <w:szCs w:val="21"/>
-        </w:rPr>
-        <w:t>=Asia/Shanghai"</w:t>
+        <w:t>JAVA_OPTS="-XX:PermSize=64M -XX:MaxPermSize=128m -Xms512m -Xmx1024m -Duser.timezone=Asia/Shanghai"</w:t>
       </w:r>
     </w:p>
     <w:p>
       <w:pPr>
         <w:ind w:left="1680"/>
         <w:rPr>
-          <w:rFonts w:hint="eastAsia"/>
           <w:sz w:val="24"/>
           <w:szCs w:val="24"/>
         </w:rPr>
@@ -519,7 +326,6 @@
         </w:rPr>
         <w:t>(Heap)</w:t>
       </w:r>
-      <w:proofErr w:type="gramStart"/>
       <w:r>
         <w:rPr>
           <w:rStyle w:val="a7"/>
@@ -530,7 +336,6 @@
         </w:rPr>
         <w:t>和非堆</w:t>
       </w:r>
-      <w:proofErr w:type="gramEnd"/>
       <w:r>
         <w:rPr>
           <w:rStyle w:val="a7"/>
@@ -571,29 +376,7 @@
           <w:szCs w:val="21"/>
           <w:shd w:val="clear" w:color="auto" w:fill="FAF7EF"/>
         </w:rPr>
-        <w:t>堆是运行</w:t>
-      </w:r>
-      <w:proofErr w:type="gramStart"/>
-      <w:r>
-        <w:rPr>
-          <w:rStyle w:val="a7"/>
-          <w:rFonts w:ascii="Verdana" w:hAnsi="Verdana" w:hint="eastAsia"/>
-          <w:color w:val="393939"/>
-          <w:szCs w:val="21"/>
-          <w:shd w:val="clear" w:color="auto" w:fill="FAF7EF"/>
-        </w:rPr>
-        <w:t>时数据</w:t>
-      </w:r>
-      <w:proofErr w:type="gramEnd"/>
-      <w:r>
-        <w:rPr>
-          <w:rStyle w:val="a7"/>
-          <w:rFonts w:ascii="Verdana" w:hAnsi="Verdana" w:hint="eastAsia"/>
-          <w:color w:val="393939"/>
-          <w:szCs w:val="21"/>
-          <w:shd w:val="clear" w:color="auto" w:fill="FAF7EF"/>
-        </w:rPr>
-        <w:t>区域，所有实例和数组内存从此分配，</w:t>
+        <w:t>堆是运行时数据区域，所有实例和数组内存从此分配，</w:t>
       </w:r>
     </w:p>
     <w:p>
@@ -601,32 +384,21 @@
         <w:ind w:left="2040"/>
         <w:rPr>
           <w:rStyle w:val="a7"/>
-          <w:rFonts w:ascii="Verdana" w:hAnsi="Verdana" w:hint="eastAsia"/>
-          <w:color w:val="393939"/>
-          <w:szCs w:val="21"/>
-          <w:shd w:val="clear" w:color="auto" w:fill="FAF7EF"/>
-        </w:rPr>
-      </w:pPr>
-      <w:r>
-        <w:rPr>
-          <w:rFonts w:ascii="Verdana" w:hAnsi="Verdana"/>
-          <w:color w:val="393939"/>
-          <w:szCs w:val="21"/>
-          <w:shd w:val="clear" w:color="auto" w:fill="FAF7EF"/>
-        </w:rPr>
-        <w:t>堆和非堆。简单来说</w:t>
-      </w:r>
-      <w:proofErr w:type="gramStart"/>
-      <w:r>
-        <w:rPr>
-          <w:rFonts w:ascii="Verdana" w:hAnsi="Verdana"/>
-          <w:color w:val="393939"/>
-          <w:szCs w:val="21"/>
-          <w:shd w:val="clear" w:color="auto" w:fill="FAF7EF"/>
-        </w:rPr>
-        <w:t>堆就是</w:t>
-      </w:r>
-      <w:proofErr w:type="gramEnd"/>
+          <w:rFonts w:ascii="Verdana" w:hAnsi="Verdana"/>
+          <w:color w:val="393939"/>
+          <w:szCs w:val="21"/>
+          <w:shd w:val="clear" w:color="auto" w:fill="FAF7EF"/>
+        </w:rPr>
+      </w:pPr>
+      <w:r>
+        <w:rPr>
+          <w:rFonts w:ascii="Verdana" w:hAnsi="Verdana"/>
+          <w:color w:val="393939"/>
+          <w:szCs w:val="21"/>
+          <w:shd w:val="clear" w:color="auto" w:fill="FAF7EF"/>
+        </w:rPr>
+        <w:t>堆和非堆。简单来说堆就是</w:t>
+      </w:r>
       <w:r>
         <w:rPr>
           <w:rFonts w:ascii="Verdana" w:hAnsi="Verdana"/>
@@ -643,19 +415,8 @@
           <w:szCs w:val="21"/>
           <w:shd w:val="clear" w:color="auto" w:fill="FAF7EF"/>
         </w:rPr>
-        <w:t>代码可及的内存，是留给开发人员使用的；</w:t>
-      </w:r>
-      <w:proofErr w:type="gramStart"/>
-      <w:r>
-        <w:rPr>
-          <w:rFonts w:ascii="Verdana" w:hAnsi="Verdana"/>
-          <w:color w:val="393939"/>
-          <w:szCs w:val="21"/>
-          <w:shd w:val="clear" w:color="auto" w:fill="FAF7EF"/>
-        </w:rPr>
-        <w:t>非堆就是</w:t>
-      </w:r>
-      <w:proofErr w:type="gramEnd"/>
+        <w:t>代码可及的内存，是留给开发人员使用的；非堆就是</w:t>
+      </w:r>
       <w:r>
         <w:rPr>
           <w:rFonts w:ascii="Verdana" w:hAnsi="Verdana"/>
@@ -808,25 +569,14 @@
         </w:rPr>
         <w:t>(</w:t>
       </w:r>
-      <w:proofErr w:type="gramStart"/>
-      <w:r>
-        <w:rPr>
-          <w:rFonts w:ascii="Verdana" w:hAnsi="Verdana"/>
-          <w:color w:val="393939"/>
-          <w:szCs w:val="21"/>
-          <w:shd w:val="clear" w:color="auto" w:fill="FAF7EF"/>
-        </w:rPr>
-        <w:t>如运行</w:t>
-      </w:r>
-      <w:proofErr w:type="gramEnd"/>
-      <w:r>
-        <w:rPr>
-          <w:rFonts w:ascii="Verdana" w:hAnsi="Verdana"/>
-          <w:color w:val="393939"/>
-          <w:szCs w:val="21"/>
-          <w:shd w:val="clear" w:color="auto" w:fill="FAF7EF"/>
-        </w:rPr>
-        <w:t>时常数池、字段和方法数据</w:t>
+      <w:r>
+        <w:rPr>
+          <w:rFonts w:ascii="Verdana" w:hAnsi="Verdana"/>
+          <w:color w:val="393939"/>
+          <w:szCs w:val="21"/>
+          <w:shd w:val="clear" w:color="auto" w:fill="FAF7EF"/>
+        </w:rPr>
+        <w:t>如运行时常数池、字段和方法数据</w:t>
       </w:r>
       <w:r>
         <w:rPr>
@@ -921,9 +671,8 @@
           <w:sz w:val="21"/>
           <w:szCs w:val="21"/>
         </w:rPr>
-        <w:t>-</w:t>
-      </w:r>
-      <w:proofErr w:type="spellStart"/>
+        <w:t>-Xms</w:t>
+      </w:r>
       <w:r>
         <w:rPr>
           <w:rFonts w:ascii="Verdana" w:hAnsi="Verdana"/>
@@ -931,9 +680,8 @@
           <w:sz w:val="21"/>
           <w:szCs w:val="21"/>
         </w:rPr>
-        <w:t>Xms</w:t>
-      </w:r>
-      <w:proofErr w:type="spellEnd"/>
+        <w:t>指定，默认是物理内存的</w:t>
+      </w:r>
       <w:r>
         <w:rPr>
           <w:rFonts w:ascii="Verdana" w:hAnsi="Verdana"/>
@@ -941,6 +689,51 @@
           <w:sz w:val="21"/>
           <w:szCs w:val="21"/>
         </w:rPr>
+        <w:t>1/64</w:t>
+      </w:r>
+      <w:r>
+        <w:rPr>
+          <w:rFonts w:ascii="Verdana" w:hAnsi="Verdana"/>
+          <w:color w:val="393939"/>
+          <w:sz w:val="21"/>
+          <w:szCs w:val="21"/>
+        </w:rPr>
+        <w:t>；</w:t>
+      </w:r>
+      <w:r>
+        <w:rPr>
+          <w:rFonts w:ascii="Verdana" w:hAnsi="Verdana"/>
+          <w:color w:val="393939"/>
+          <w:sz w:val="21"/>
+          <w:szCs w:val="21"/>
+        </w:rPr>
+        <w:t>JVM</w:t>
+      </w:r>
+      <w:r>
+        <w:rPr>
+          <w:rFonts w:ascii="Verdana" w:hAnsi="Verdana"/>
+          <w:color w:val="393939"/>
+          <w:sz w:val="21"/>
+          <w:szCs w:val="21"/>
+        </w:rPr>
+        <w:t>最大分配的堆内存由</w:t>
+      </w:r>
+      <w:r>
+        <w:rPr>
+          <w:rFonts w:ascii="Verdana" w:hAnsi="Verdana"/>
+          <w:color w:val="393939"/>
+          <w:sz w:val="21"/>
+          <w:szCs w:val="21"/>
+        </w:rPr>
+        <w:t>-Xmx</w:t>
+      </w:r>
+      <w:r>
+        <w:rPr>
+          <w:rFonts w:ascii="Verdana" w:hAnsi="Verdana"/>
+          <w:color w:val="393939"/>
+          <w:sz w:val="21"/>
+          <w:szCs w:val="21"/>
+        </w:rPr>
         <w:t>指定，默认是物理内存的</w:t>
       </w:r>
       <w:r>
@@ -950,7 +743,7 @@
           <w:sz w:val="21"/>
           <w:szCs w:val="21"/>
         </w:rPr>
-        <w:t>1/64</w:t>
+        <w:t>1/4</w:t>
       </w:r>
       <w:r>
         <w:rPr>
@@ -959,7 +752,7 @@
           <w:sz w:val="21"/>
           <w:szCs w:val="21"/>
         </w:rPr>
-        <w:t>；</w:t>
+        <w:t>。默认空余堆内存小于</w:t>
       </w:r>
       <w:r>
         <w:rPr>
@@ -968,6 +761,24 @@
           <w:sz w:val="21"/>
           <w:szCs w:val="21"/>
         </w:rPr>
+        <w:t>40%</w:t>
+      </w:r>
+      <w:r>
+        <w:rPr>
+          <w:rFonts w:ascii="Verdana" w:hAnsi="Verdana"/>
+          <w:color w:val="393939"/>
+          <w:sz w:val="21"/>
+          <w:szCs w:val="21"/>
+        </w:rPr>
+        <w:t>时，</w:t>
+      </w:r>
+      <w:r>
+        <w:rPr>
+          <w:rFonts w:ascii="Verdana" w:hAnsi="Verdana"/>
+          <w:color w:val="393939"/>
+          <w:sz w:val="21"/>
+          <w:szCs w:val="21"/>
+        </w:rPr>
         <w:t>JVM</w:t>
       </w:r>
       <w:r>
@@ -977,7 +788,7 @@
           <w:sz w:val="21"/>
           <w:szCs w:val="21"/>
         </w:rPr>
-        <w:t>最大分配的堆内存由</w:t>
+        <w:t>就会增大堆直到</w:t>
       </w:r>
       <w:r>
         <w:rPr>
@@ -986,102 +797,8 @@
           <w:sz w:val="21"/>
           <w:szCs w:val="21"/>
         </w:rPr>
-        <w:t>-</w:t>
-      </w:r>
-      <w:proofErr w:type="spellStart"/>
-      <w:r>
-        <w:rPr>
-          <w:rFonts w:ascii="Verdana" w:hAnsi="Verdana"/>
-          <w:color w:val="393939"/>
-          <w:sz w:val="21"/>
-          <w:szCs w:val="21"/>
-        </w:rPr>
-        <w:t>Xmx</w:t>
-      </w:r>
-      <w:proofErr w:type="spellEnd"/>
-      <w:r>
-        <w:rPr>
-          <w:rFonts w:ascii="Verdana" w:hAnsi="Verdana"/>
-          <w:color w:val="393939"/>
-          <w:sz w:val="21"/>
-          <w:szCs w:val="21"/>
-        </w:rPr>
-        <w:t>指定，默认是物理内存的</w:t>
-      </w:r>
-      <w:r>
-        <w:rPr>
-          <w:rFonts w:ascii="Verdana" w:hAnsi="Verdana"/>
-          <w:color w:val="393939"/>
-          <w:sz w:val="21"/>
-          <w:szCs w:val="21"/>
-        </w:rPr>
-        <w:t>1/4</w:t>
-      </w:r>
-      <w:r>
-        <w:rPr>
-          <w:rFonts w:ascii="Verdana" w:hAnsi="Verdana"/>
-          <w:color w:val="393939"/>
-          <w:sz w:val="21"/>
-          <w:szCs w:val="21"/>
-        </w:rPr>
-        <w:t>。默认空余堆内存小于</w:t>
-      </w:r>
-      <w:r>
-        <w:rPr>
-          <w:rFonts w:ascii="Verdana" w:hAnsi="Verdana"/>
-          <w:color w:val="393939"/>
-          <w:sz w:val="21"/>
-          <w:szCs w:val="21"/>
-        </w:rPr>
-        <w:t>40%</w:t>
-      </w:r>
-      <w:r>
-        <w:rPr>
-          <w:rFonts w:ascii="Verdana" w:hAnsi="Verdana"/>
-          <w:color w:val="393939"/>
-          <w:sz w:val="21"/>
-          <w:szCs w:val="21"/>
-        </w:rPr>
-        <w:t>时，</w:t>
-      </w:r>
-      <w:r>
-        <w:rPr>
-          <w:rFonts w:ascii="Verdana" w:hAnsi="Verdana"/>
-          <w:color w:val="393939"/>
-          <w:sz w:val="21"/>
-          <w:szCs w:val="21"/>
-        </w:rPr>
-        <w:t>JVM</w:t>
-      </w:r>
-      <w:r>
-        <w:rPr>
-          <w:rFonts w:ascii="Verdana" w:hAnsi="Verdana"/>
-          <w:color w:val="393939"/>
-          <w:sz w:val="21"/>
-          <w:szCs w:val="21"/>
-        </w:rPr>
-        <w:t>就会增大堆直到</w:t>
-      </w:r>
-      <w:r>
-        <w:rPr>
-          <w:rFonts w:ascii="Verdana" w:hAnsi="Verdana"/>
-          <w:color w:val="393939"/>
-          <w:sz w:val="21"/>
-          <w:szCs w:val="21"/>
-        </w:rPr>
-        <w:t>-</w:t>
-      </w:r>
-      <w:proofErr w:type="spellStart"/>
-      <w:r>
-        <w:rPr>
-          <w:rFonts w:ascii="Verdana" w:hAnsi="Verdana"/>
-          <w:color w:val="393939"/>
-          <w:sz w:val="21"/>
-          <w:szCs w:val="21"/>
-        </w:rPr>
-        <w:t>Xmx</w:t>
-      </w:r>
-      <w:proofErr w:type="spellEnd"/>
+        <w:t>-Xmx</w:t>
+      </w:r>
       <w:r>
         <w:rPr>
           <w:rFonts w:ascii="Verdana" w:hAnsi="Verdana"/>
@@ -1153,9 +870,8 @@
           <w:sz w:val="21"/>
           <w:szCs w:val="21"/>
         </w:rPr>
-        <w:t>-</w:t>
-      </w:r>
-      <w:proofErr w:type="spellStart"/>
+        <w:t>-Xms</w:t>
+      </w:r>
       <w:r>
         <w:rPr>
           <w:rFonts w:ascii="Verdana" w:hAnsi="Verdana"/>
@@ -1163,9 +879,8 @@
           <w:sz w:val="21"/>
           <w:szCs w:val="21"/>
         </w:rPr>
-        <w:t>Xms</w:t>
-      </w:r>
-      <w:proofErr w:type="spellEnd"/>
+        <w:t>的最小限制。因此服务器一般设置</w:t>
+      </w:r>
       <w:r>
         <w:rPr>
           <w:rFonts w:ascii="Verdana" w:hAnsi="Verdana"/>
@@ -1173,7 +888,7 @@
           <w:sz w:val="21"/>
           <w:szCs w:val="21"/>
         </w:rPr>
-        <w:t>的最小限制。因此服务器一般设置</w:t>
+        <w:t>-Xms</w:t>
       </w:r>
       <w:r>
         <w:rPr>
@@ -1182,9 +897,8 @@
           <w:sz w:val="21"/>
           <w:szCs w:val="21"/>
         </w:rPr>
-        <w:t>-</w:t>
-      </w:r>
-      <w:proofErr w:type="spellStart"/>
+        <w:t>、</w:t>
+      </w:r>
       <w:r>
         <w:rPr>
           <w:rFonts w:ascii="Verdana" w:hAnsi="Verdana"/>
@@ -1192,46 +906,7 @@
           <w:sz w:val="21"/>
           <w:szCs w:val="21"/>
         </w:rPr>
-        <w:t>Xms</w:t>
-      </w:r>
-      <w:proofErr w:type="spellEnd"/>
-      <w:r>
-        <w:rPr>
-          <w:rFonts w:ascii="Verdana" w:hAnsi="Verdana"/>
-          <w:color w:val="393939"/>
-          <w:sz w:val="21"/>
-          <w:szCs w:val="21"/>
-        </w:rPr>
-        <w:t>、</w:t>
-      </w:r>
-      <w:r>
-        <w:rPr>
-          <w:rFonts w:ascii="Verdana" w:hAnsi="Verdana"/>
-          <w:color w:val="393939"/>
-          <w:sz w:val="21"/>
-          <w:szCs w:val="21"/>
-        </w:rPr>
-        <w:t>-</w:t>
-      </w:r>
-      <w:proofErr w:type="spellStart"/>
-      <w:r>
-        <w:rPr>
-          <w:rFonts w:ascii="Verdana" w:hAnsi="Verdana"/>
-          <w:color w:val="393939"/>
-          <w:sz w:val="21"/>
-          <w:szCs w:val="21"/>
-        </w:rPr>
-        <w:t>Xmx</w:t>
-      </w:r>
-      <w:proofErr w:type="spellEnd"/>
-      <w:r>
-        <w:rPr>
-          <w:rFonts w:ascii="Verdana" w:hAnsi="Verdana"/>
-          <w:color w:val="393939"/>
-          <w:sz w:val="21"/>
-          <w:szCs w:val="21"/>
-        </w:rPr>
-        <w:t xml:space="preserve"> </w:t>
+        <w:t xml:space="preserve">-Xmx </w:t>
       </w:r>
       <w:r>
         <w:rPr>
@@ -1286,9 +961,8 @@
           <w:sz w:val="21"/>
           <w:szCs w:val="21"/>
         </w:rPr>
-        <w:t>-</w:t>
-      </w:r>
-      <w:proofErr w:type="spellStart"/>
+        <w:t xml:space="preserve">-Xmx </w:t>
+      </w:r>
       <w:r>
         <w:rPr>
           <w:rFonts w:ascii="Verdana" w:hAnsi="Verdana"/>
@@ -1296,9 +970,8 @@
           <w:sz w:val="21"/>
           <w:szCs w:val="21"/>
         </w:rPr>
-        <w:t>Xmx</w:t>
-      </w:r>
-      <w:proofErr w:type="spellEnd"/>
+        <w:t>不指定或者指定偏小，应用可能会导致</w:t>
+      </w:r>
       <w:r>
         <w:rPr>
           <w:rFonts w:ascii="Verdana" w:hAnsi="Verdana"/>
@@ -1306,28 +979,8 @@
           <w:sz w:val="21"/>
           <w:szCs w:val="21"/>
         </w:rPr>
-        <w:t xml:space="preserve"> </w:t>
-      </w:r>
-      <w:r>
-        <w:rPr>
-          <w:rFonts w:ascii="Verdana" w:hAnsi="Verdana"/>
-          <w:color w:val="393939"/>
-          <w:sz w:val="21"/>
-          <w:szCs w:val="21"/>
-        </w:rPr>
-        <w:t>不指定或者指定偏小，应用可能会导致</w:t>
-      </w:r>
-      <w:proofErr w:type="spellStart"/>
-      <w:r>
-        <w:rPr>
-          <w:rFonts w:ascii="Verdana" w:hAnsi="Verdana"/>
-          <w:color w:val="393939"/>
-          <w:sz w:val="21"/>
-          <w:szCs w:val="21"/>
-        </w:rPr>
         <w:t>java.lang.OutOfMemory</w:t>
       </w:r>
-      <w:proofErr w:type="spellEnd"/>
       <w:r>
         <w:rPr>
           <w:rFonts w:ascii="Verdana" w:hAnsi="Verdana"/>
@@ -1417,27 +1070,15 @@
           <w:shd w:val="clear" w:color="auto" w:fill="FAF7EF"/>
         </w:rPr>
       </w:pPr>
-      <w:proofErr w:type="gramStart"/>
-      <w:r>
-        <w:rPr>
-          <w:rStyle w:val="a7"/>
-          <w:rFonts w:ascii="Verdana" w:hAnsi="Verdana"/>
-          <w:color w:val="393939"/>
-          <w:szCs w:val="21"/>
-          <w:shd w:val="clear" w:color="auto" w:fill="FAF7EF"/>
-        </w:rPr>
-        <w:t>非堆内存</w:t>
-      </w:r>
-      <w:proofErr w:type="gramEnd"/>
-      <w:r>
-        <w:rPr>
-          <w:rStyle w:val="a7"/>
-          <w:rFonts w:ascii="Verdana" w:hAnsi="Verdana"/>
-          <w:color w:val="393939"/>
-          <w:szCs w:val="21"/>
-          <w:shd w:val="clear" w:color="auto" w:fill="FAF7EF"/>
-        </w:rPr>
-        <w:t>分配</w:t>
+      <w:r>
+        <w:rPr>
+          <w:rStyle w:val="a7"/>
+          <w:rFonts w:ascii="Verdana" w:hAnsi="Verdana"/>
+          <w:color w:val="393939"/>
+          <w:szCs w:val="21"/>
+          <w:shd w:val="clear" w:color="auto" w:fill="FAF7EF"/>
+        </w:rPr>
+        <w:t>非堆内存分配</w:t>
       </w:r>
     </w:p>
     <w:p>
@@ -1475,38 +1116,16 @@
           <w:szCs w:val="21"/>
           <w:shd w:val="clear" w:color="auto" w:fill="FAF7EF"/>
         </w:rPr>
-        <w:t>-</w:t>
-      </w:r>
-      <w:proofErr w:type="spellStart"/>
-      <w:r>
-        <w:rPr>
-          <w:rFonts w:ascii="Verdana" w:hAnsi="Verdana"/>
-          <w:color w:val="393939"/>
-          <w:szCs w:val="21"/>
-          <w:shd w:val="clear" w:color="auto" w:fill="FAF7EF"/>
-        </w:rPr>
-        <w:t>XX:PermSize</w:t>
-      </w:r>
-      <w:proofErr w:type="spellEnd"/>
-      <w:proofErr w:type="gramStart"/>
-      <w:r>
-        <w:rPr>
-          <w:rFonts w:ascii="Verdana" w:hAnsi="Verdana"/>
-          <w:color w:val="393939"/>
-          <w:szCs w:val="21"/>
-          <w:shd w:val="clear" w:color="auto" w:fill="FAF7EF"/>
-        </w:rPr>
-        <w:t>设置非堆内存</w:t>
-      </w:r>
-      <w:proofErr w:type="gramEnd"/>
-      <w:r>
-        <w:rPr>
-          <w:rFonts w:ascii="Verdana" w:hAnsi="Verdana"/>
-          <w:color w:val="393939"/>
-          <w:szCs w:val="21"/>
-          <w:shd w:val="clear" w:color="auto" w:fill="FAF7EF"/>
-        </w:rPr>
-        <w:t>初始值，默认是物理内存的</w:t>
+        <w:t>-XX:PermSize</w:t>
+      </w:r>
+      <w:r>
+        <w:rPr>
+          <w:rFonts w:ascii="Verdana" w:hAnsi="Verdana"/>
+          <w:color w:val="393939"/>
+          <w:szCs w:val="21"/>
+          <w:shd w:val="clear" w:color="auto" w:fill="FAF7EF"/>
+        </w:rPr>
+        <w:t>设置非堆内存初始值，默认是物理内存的</w:t>
       </w:r>
       <w:r>
         <w:rPr>
@@ -1526,7 +1145,6 @@
         </w:rPr>
         <w:t>；由</w:t>
       </w:r>
-      <w:proofErr w:type="spellStart"/>
       <w:r>
         <w:rPr>
           <w:rFonts w:ascii="Verdana" w:hAnsi="Verdana"/>
@@ -1536,35 +1154,14 @@
         </w:rPr>
         <w:t>XX:MaxPermSize</w:t>
       </w:r>
-      <w:proofErr w:type="spellEnd"/>
-      <w:r>
-        <w:rPr>
-          <w:rFonts w:ascii="Verdana" w:hAnsi="Verdana"/>
-          <w:color w:val="393939"/>
-          <w:szCs w:val="21"/>
-          <w:shd w:val="clear" w:color="auto" w:fill="FAF7EF"/>
-        </w:rPr>
-        <w:t>设置</w:t>
-      </w:r>
-      <w:proofErr w:type="gramStart"/>
-      <w:r>
-        <w:rPr>
-          <w:rFonts w:ascii="Verdana" w:hAnsi="Verdana"/>
-          <w:color w:val="393939"/>
-          <w:szCs w:val="21"/>
-          <w:shd w:val="clear" w:color="auto" w:fill="FAF7EF"/>
-        </w:rPr>
-        <w:t>最大非堆内存</w:t>
-      </w:r>
-      <w:proofErr w:type="gramEnd"/>
-      <w:r>
-        <w:rPr>
-          <w:rFonts w:ascii="Verdana" w:hAnsi="Verdana"/>
-          <w:color w:val="393939"/>
-          <w:szCs w:val="21"/>
-          <w:shd w:val="clear" w:color="auto" w:fill="FAF7EF"/>
-        </w:rPr>
-        <w:t>的大小，默认是物理内存的</w:t>
+      <w:r>
+        <w:rPr>
+          <w:rFonts w:ascii="Verdana" w:hAnsi="Verdana"/>
+          <w:color w:val="393939"/>
+          <w:szCs w:val="21"/>
+          <w:shd w:val="clear" w:color="auto" w:fill="FAF7EF"/>
+        </w:rPr>
+        <w:t>设置最大非堆内存的大小，默认是物理内存的</w:t>
       </w:r>
       <w:r>
         <w:rPr>
@@ -1790,7 +1387,6 @@
           <w:shd w:val="clear" w:color="auto" w:fill="FAF7EF"/>
         </w:rPr>
       </w:pPr>
-      <w:proofErr w:type="spellStart"/>
       <w:r>
         <w:rPr>
           <w:rStyle w:val="a7"/>
@@ -1821,7 +1417,6 @@
         </w:rPr>
         <w:t>hread</w:t>
       </w:r>
-      <w:proofErr w:type="spellEnd"/>
       <w:r>
         <w:rPr>
           <w:rStyle w:val="a7"/>
@@ -1853,7 +1448,6 @@
           <w:shd w:val="clear" w:color="auto" w:fill="FAF7EF"/>
         </w:rPr>
       </w:pPr>
-      <w:proofErr w:type="spellStart"/>
       <w:r>
         <w:rPr>
           <w:rStyle w:val="a7"/>
@@ -1904,7 +1498,6 @@
         </w:rPr>
         <w:t>hreads</w:t>
       </w:r>
-      <w:proofErr w:type="spellEnd"/>
       <w:r>
         <w:rPr>
           <w:rStyle w:val="a7"/>
@@ -1966,7 +1559,6 @@
           <w:shd w:val="clear" w:color="auto" w:fill="FAF7EF"/>
         </w:rPr>
       </w:pPr>
-      <w:proofErr w:type="spellStart"/>
       <w:r>
         <w:rPr>
           <w:rStyle w:val="a7"/>
@@ -2017,7 +1609,6 @@
         </w:rPr>
         <w:t>hreads</w:t>
       </w:r>
-      <w:proofErr w:type="spellEnd"/>
       <w:r>
         <w:rPr>
           <w:rStyle w:val="a7"/>
@@ -2089,7 +1680,6 @@
           <w:shd w:val="clear" w:color="auto" w:fill="FAF7EF"/>
         </w:rPr>
       </w:pPr>
-      <w:proofErr w:type="spellStart"/>
       <w:r>
         <w:rPr>
           <w:rStyle w:val="a7"/>
@@ -2120,7 +1710,6 @@
         </w:rPr>
         <w:t>ookups</w:t>
       </w:r>
-      <w:proofErr w:type="spellEnd"/>
       <w:r>
         <w:rPr>
           <w:rStyle w:val="a7"/>
@@ -2152,7 +1741,6 @@
           <w:shd w:val="clear" w:color="auto" w:fill="FAF7EF"/>
         </w:rPr>
       </w:pPr>
-      <w:proofErr w:type="spellStart"/>
       <w:r>
         <w:rPr>
           <w:rStyle w:val="a7"/>
@@ -2163,7 +1751,6 @@
         </w:rPr>
         <w:t>redirectPort</w:t>
       </w:r>
-      <w:proofErr w:type="spellEnd"/>
       <w:r>
         <w:rPr>
           <w:rStyle w:val="a7"/>
@@ -2184,7 +1771,6 @@
         </w:rPr>
         <w:t>在需要基于安全通道的场合，把客户请求转发到基于</w:t>
       </w:r>
-      <w:proofErr w:type="spellStart"/>
       <w:r>
         <w:rPr>
           <w:rStyle w:val="a7"/>
@@ -2195,7 +1781,6 @@
         </w:rPr>
         <w:t>ssl</w:t>
       </w:r>
-      <w:proofErr w:type="spellEnd"/>
       <w:r>
         <w:rPr>
           <w:rStyle w:val="a7"/>
@@ -2206,7 +1791,6 @@
         </w:rPr>
         <w:t>的</w:t>
       </w:r>
-      <w:proofErr w:type="spellStart"/>
       <w:r>
         <w:rPr>
           <w:rStyle w:val="a7"/>
@@ -2237,7 +1821,6 @@
         </w:rPr>
         <w:t>ort</w:t>
       </w:r>
-      <w:proofErr w:type="spellEnd"/>
       <w:r>
         <w:rPr>
           <w:rStyle w:val="a7"/>
@@ -2259,7 +1842,6 @@
           <w:shd w:val="clear" w:color="auto" w:fill="FAF7EF"/>
         </w:rPr>
       </w:pPr>
-      <w:proofErr w:type="spellStart"/>
       <w:r>
         <w:rPr>
           <w:rStyle w:val="a7"/>
@@ -2290,7 +1872,6 @@
         </w:rPr>
         <w:t>ccount</w:t>
       </w:r>
-      <w:proofErr w:type="spellEnd"/>
       <w:r>
         <w:rPr>
           <w:rStyle w:val="a7"/>
@@ -2322,7 +1903,6 @@
           <w:shd w:val="clear" w:color="auto" w:fill="FAF7EF"/>
         </w:rPr>
       </w:pPr>
-      <w:proofErr w:type="spellStart"/>
       <w:r>
         <w:rPr>
           <w:rStyle w:val="a7"/>
@@ -2333,7 +1913,6 @@
         </w:rPr>
         <w:t>connectionTimeout</w:t>
       </w:r>
-      <w:proofErr w:type="spellEnd"/>
       <w:r>
         <w:rPr>
           <w:rStyle w:val="a7"/>
@@ -2365,7 +1944,6 @@
           <w:shd w:val="clear" w:color="auto" w:fill="FAF7EF"/>
         </w:rPr>
       </w:pPr>
-      <w:proofErr w:type="spellStart"/>
       <w:r>
         <w:rPr>
           <w:rStyle w:val="a7"/>
@@ -2376,7 +1954,6 @@
         </w:rPr>
         <w:t>minProcessors</w:t>
       </w:r>
-      <w:proofErr w:type="spellEnd"/>
       <w:r>
         <w:rPr>
           <w:rStyle w:val="a7"/>
@@ -2408,7 +1985,6 @@
           <w:shd w:val="clear" w:color="auto" w:fill="FAF7EF"/>
         </w:rPr>
       </w:pPr>
-      <w:proofErr w:type="spellStart"/>
       <w:r>
         <w:rPr>
           <w:rStyle w:val="a7"/>
@@ -2439,7 +2015,6 @@
         </w:rPr>
         <w:t>rocessors</w:t>
       </w:r>
-      <w:proofErr w:type="spellEnd"/>
       <w:r>
         <w:rPr>
           <w:rStyle w:val="a7"/>
@@ -2471,7 +2046,6 @@
           <w:shd w:val="clear" w:color="auto" w:fill="FAF7EF"/>
         </w:rPr>
       </w:pPr>
-      <w:proofErr w:type="spellStart"/>
       <w:r>
         <w:rPr>
           <w:rStyle w:val="a7"/>
@@ -2502,7 +2076,6 @@
         </w:rPr>
         <w:t>ncoding</w:t>
       </w:r>
-      <w:proofErr w:type="spellEnd"/>
       <w:r>
         <w:rPr>
           <w:rStyle w:val="a7"/>
@@ -2563,51 +2136,17 @@
           <w:szCs w:val="21"/>
           <w:shd w:val="clear" w:color="auto" w:fill="FAF7EF"/>
         </w:rPr>
-        <w:t>其中和最大连接</w:t>
-      </w:r>
-      <w:proofErr w:type="gramStart"/>
-      <w:r>
-        <w:rPr>
-          <w:rStyle w:val="a7"/>
-          <w:rFonts w:ascii="Verdana" w:hAnsi="Verdana"/>
-          <w:color w:val="393939"/>
-          <w:szCs w:val="21"/>
-          <w:shd w:val="clear" w:color="auto" w:fill="FAF7EF"/>
-        </w:rPr>
-        <w:t>数相关</w:t>
-      </w:r>
-      <w:proofErr w:type="gramEnd"/>
-      <w:r>
-        <w:rPr>
-          <w:rStyle w:val="a7"/>
-          <w:rFonts w:ascii="Verdana" w:hAnsi="Verdana"/>
-          <w:color w:val="393939"/>
-          <w:szCs w:val="21"/>
-          <w:shd w:val="clear" w:color="auto" w:fill="FAF7EF"/>
-        </w:rPr>
-        <w:t>的参数为</w:t>
-      </w:r>
-      <w:proofErr w:type="spellStart"/>
-      <w:r>
-        <w:rPr>
-          <w:rStyle w:val="a7"/>
-          <w:rFonts w:ascii="Verdana" w:hAnsi="Verdana"/>
-          <w:color w:val="393939"/>
-          <w:szCs w:val="21"/>
-          <w:shd w:val="clear" w:color="auto" w:fill="FAF7EF"/>
-        </w:rPr>
-        <w:t>maxProcessors</w:t>
-      </w:r>
-      <w:proofErr w:type="spellEnd"/>
-      <w:r>
-        <w:rPr>
-          <w:rStyle w:val="a7"/>
-          <w:rFonts w:ascii="Verdana" w:hAnsi="Verdana"/>
-          <w:color w:val="393939"/>
-          <w:szCs w:val="21"/>
-          <w:shd w:val="clear" w:color="auto" w:fill="FAF7EF"/>
-        </w:rPr>
-        <w:t xml:space="preserve"> </w:t>
+        <w:t>其中和最大连接数相关的参数为</w:t>
+      </w:r>
+      <w:r>
+        <w:rPr>
+          <w:rStyle w:val="a7"/>
+          <w:rFonts w:ascii="Verdana" w:hAnsi="Verdana"/>
+          <w:color w:val="393939"/>
+          <w:szCs w:val="21"/>
+          <w:shd w:val="clear" w:color="auto" w:fill="FAF7EF"/>
+        </w:rPr>
+        <w:t xml:space="preserve">maxProcessors </w:t>
       </w:r>
       <w:r>
         <w:rPr>
@@ -2627,29 +2166,7 @@
           <w:szCs w:val="21"/>
           <w:shd w:val="clear" w:color="auto" w:fill="FAF7EF"/>
         </w:rPr>
-        <w:t xml:space="preserve"> </w:t>
-      </w:r>
-      <w:proofErr w:type="spellStart"/>
-      <w:r>
-        <w:rPr>
-          <w:rStyle w:val="a7"/>
-          <w:rFonts w:ascii="Verdana" w:hAnsi="Verdana"/>
-          <w:color w:val="393939"/>
-          <w:szCs w:val="21"/>
-          <w:shd w:val="clear" w:color="auto" w:fill="FAF7EF"/>
-        </w:rPr>
-        <w:t>acceptCount</w:t>
-      </w:r>
-      <w:proofErr w:type="spellEnd"/>
-      <w:r>
-        <w:rPr>
-          <w:rStyle w:val="a7"/>
-          <w:rFonts w:ascii="Verdana" w:hAnsi="Verdana"/>
-          <w:color w:val="393939"/>
-          <w:szCs w:val="21"/>
-          <w:shd w:val="clear" w:color="auto" w:fill="FAF7EF"/>
-        </w:rPr>
-        <w:t xml:space="preserve"> </w:t>
+        <w:t xml:space="preserve"> acceptCount </w:t>
       </w:r>
       <w:r>
         <w:rPr>
@@ -2739,77 +2256,29 @@
           <w:rFonts w:ascii="Helvetica" w:hAnsi="Helvetica" w:cs="Helvetica"/>
           <w:color w:val="3D464D"/>
         </w:rPr>
-        <w:t>●</w:t>
-      </w:r>
-      <w:proofErr w:type="spellStart"/>
+        <w:t>●compressionMinSize="2048"</w:t>
+      </w:r>
       <w:r>
         <w:rPr>
           <w:rFonts w:ascii="Helvetica" w:hAnsi="Helvetica" w:cs="Helvetica"/>
           <w:color w:val="3D464D"/>
         </w:rPr>
-        <w:t>compressionMinSize</w:t>
-      </w:r>
-      <w:proofErr w:type="spellEnd"/>
+        <w:t>启用压缩的输出内容大小，默认为</w:t>
+      </w:r>
       <w:r>
         <w:rPr>
           <w:rFonts w:ascii="Helvetica" w:hAnsi="Helvetica" w:cs="Helvetica"/>
           <w:color w:val="3D464D"/>
         </w:rPr>
-        <w:t>="2048"</w:t>
+        <w:t>2KB</w:t>
       </w:r>
       <w:r>
         <w:rPr>
           <w:rFonts w:ascii="Helvetica" w:hAnsi="Helvetica" w:cs="Helvetica"/>
           <w:color w:val="3D464D"/>
         </w:rPr>
-        <w:t>启用压缩的输出内容大小，默认为</w:t>
-      </w:r>
-      <w:r>
-        <w:rPr>
-          <w:rFonts w:ascii="Helvetica" w:hAnsi="Helvetica" w:cs="Helvetica"/>
-          <w:color w:val="3D464D"/>
-        </w:rPr>
-        <w:t>2KB</w:t>
-      </w:r>
-      <w:r>
-        <w:rPr>
-          <w:rFonts w:ascii="Helvetica" w:hAnsi="Helvetica" w:cs="Helvetica"/>
-          <w:color w:val="3D464D"/>
-        </w:rPr>
         <w:br/>
-        <w:t>●</w:t>
-      </w:r>
-      <w:proofErr w:type="spellStart"/>
-      <w:r>
-        <w:rPr>
-          <w:rFonts w:ascii="Helvetica" w:hAnsi="Helvetica" w:cs="Helvetica"/>
-          <w:color w:val="3D464D"/>
-        </w:rPr>
-        <w:t>noCompressionUserAgents</w:t>
-      </w:r>
-      <w:proofErr w:type="spellEnd"/>
-      <w:r>
-        <w:rPr>
-          <w:rFonts w:ascii="Helvetica" w:hAnsi="Helvetica" w:cs="Helvetica"/>
-          <w:color w:val="3D464D"/>
-        </w:rPr>
-        <w:t>="</w:t>
-      </w:r>
-      <w:proofErr w:type="spellStart"/>
-      <w:r>
-        <w:rPr>
-          <w:rFonts w:ascii="Helvetica" w:hAnsi="Helvetica" w:cs="Helvetica"/>
-          <w:color w:val="3D464D"/>
-        </w:rPr>
-        <w:t>gozilla,traviata</w:t>
-      </w:r>
-      <w:proofErr w:type="spellEnd"/>
-      <w:r>
-        <w:rPr>
-          <w:rFonts w:ascii="Helvetica" w:hAnsi="Helvetica" w:cs="Helvetica"/>
-          <w:color w:val="3D464D"/>
-        </w:rPr>
-        <w:t xml:space="preserve">" </w:t>
+        <w:t xml:space="preserve">●noCompressionUserAgents="gozilla,traviata" </w:t>
       </w:r>
       <w:r>
         <w:rPr>
@@ -2901,7 +2370,6 @@
         </w:rPr>
         <w:t>、</w:t>
       </w:r>
-      <w:proofErr w:type="spellStart"/>
       <w:r>
         <w:rPr>
           <w:rFonts w:ascii="Helvetica" w:hAnsi="Helvetica" w:cs="Helvetica"/>
@@ -2910,7 +2378,6 @@
         </w:rPr>
         <w:t>Javascript</w:t>
       </w:r>
-      <w:proofErr w:type="spellEnd"/>
       <w:r>
         <w:rPr>
           <w:rFonts w:ascii="Helvetica" w:hAnsi="Helvetica" w:cs="Helvetica"/>
@@ -3015,7 +2482,6 @@
         </w:rPr>
         <w:t>、</w:t>
       </w:r>
-      <w:proofErr w:type="spellStart"/>
       <w:r>
         <w:rPr>
           <w:rFonts w:ascii="Helvetica" w:hAnsi="Helvetica" w:cs="Helvetica"/>
@@ -3024,7 +2490,6 @@
         </w:rPr>
         <w:t>Servlet,SHTML</w:t>
       </w:r>
-      <w:proofErr w:type="spellEnd"/>
       <w:r>
         <w:rPr>
           <w:rFonts w:ascii="Helvetica" w:hAnsi="Helvetica" w:cs="Helvetica"/>
@@ -3200,7 +2665,6 @@
         </w:rPr>
         <w:t>的</w:t>
       </w:r>
-      <w:proofErr w:type="spellStart"/>
       <w:r>
         <w:rPr>
           <w:rFonts w:ascii="Helvetica" w:hAnsi="Helvetica" w:cs="Helvetica"/>
@@ -3210,7 +2674,6 @@
         </w:rPr>
         <w:t>maxThreads</w:t>
       </w:r>
-      <w:proofErr w:type="spellEnd"/>
       <w:r>
         <w:rPr>
           <w:rFonts w:ascii="Helvetica" w:hAnsi="Helvetica" w:cs="Helvetica"/>
@@ -3220,7 +2683,6 @@
         </w:rPr>
         <w:t>、</w:t>
       </w:r>
-      <w:proofErr w:type="spellStart"/>
       <w:r>
         <w:rPr>
           <w:rFonts w:ascii="Helvetica" w:hAnsi="Helvetica" w:cs="Helvetica"/>
@@ -3230,7 +2692,6 @@
         </w:rPr>
         <w:t>acceptCount</w:t>
       </w:r>
-      <w:proofErr w:type="spellEnd"/>
       <w:r>
         <w:rPr>
           <w:rFonts w:ascii="Helvetica" w:hAnsi="Helvetica" w:cs="Helvetica"/>
@@ -3258,7 +2719,6 @@
           <w:shd w:val="clear" w:color="auto" w:fill="FAF7EF"/>
         </w:rPr>
       </w:pPr>
-      <w:proofErr w:type="spellStart"/>
       <w:r>
         <w:rPr>
           <w:rFonts w:ascii="Helvetica" w:hAnsi="Helvetica" w:cs="Helvetica"/>
@@ -3268,7 +2728,6 @@
         </w:rPr>
         <w:t>maxThreads</w:t>
       </w:r>
-      <w:proofErr w:type="spellEnd"/>
       <w:r>
         <w:rPr>
           <w:rFonts w:ascii="Helvetica" w:hAnsi="Helvetica" w:cs="Helvetica"/>
@@ -3331,9 +2790,8 @@
           <w:szCs w:val="27"/>
         </w:rPr>
         <w:lastRenderedPageBreak/>
-        <w:t>  </w:t>
-      </w:r>
-      <w:proofErr w:type="spellStart"/>
+        <w:t>  acceptCount</w:t>
+      </w:r>
       <w:r>
         <w:rPr>
           <w:rFonts w:ascii="Helvetica" w:hAnsi="Helvetica" w:cs="Helvetica"/>
@@ -3341,9 +2799,8 @@
           <w:sz w:val="27"/>
           <w:szCs w:val="27"/>
         </w:rPr>
-        <w:t>acceptCount</w:t>
-      </w:r>
-      <w:proofErr w:type="spellEnd"/>
+        <w:t>：当</w:t>
+      </w:r>
       <w:r>
         <w:rPr>
           <w:rFonts w:ascii="Helvetica" w:hAnsi="Helvetica" w:cs="Helvetica"/>
@@ -3351,7 +2808,7 @@
           <w:sz w:val="27"/>
           <w:szCs w:val="27"/>
         </w:rPr>
-        <w:t>：当</w:t>
+        <w:t>tomcat</w:t>
       </w:r>
       <w:r>
         <w:rPr>
@@ -3360,7 +2817,7 @@
           <w:sz w:val="27"/>
           <w:szCs w:val="27"/>
         </w:rPr>
-        <w:t>tomcat</w:t>
+        <w:t>起动的线程数达到最大时，接受排队的请求个数，默认值为</w:t>
       </w:r>
       <w:r>
         <w:rPr>
@@ -3369,35 +2826,6 @@
           <w:sz w:val="27"/>
           <w:szCs w:val="27"/>
         </w:rPr>
-        <w:t>起动的</w:t>
-      </w:r>
-      <w:proofErr w:type="gramStart"/>
-      <w:r>
-        <w:rPr>
-          <w:rFonts w:ascii="Helvetica" w:hAnsi="Helvetica" w:cs="Helvetica"/>
-          <w:color w:val="333333"/>
-          <w:sz w:val="27"/>
-          <w:szCs w:val="27"/>
-        </w:rPr>
-        <w:t>线程数</w:t>
-      </w:r>
-      <w:proofErr w:type="gramEnd"/>
-      <w:r>
-        <w:rPr>
-          <w:rFonts w:ascii="Helvetica" w:hAnsi="Helvetica" w:cs="Helvetica"/>
-          <w:color w:val="333333"/>
-          <w:sz w:val="27"/>
-          <w:szCs w:val="27"/>
-        </w:rPr>
-        <w:t>达到最大时，接受排队的请求个数，默认值为</w:t>
-      </w:r>
-      <w:r>
-        <w:rPr>
-          <w:rFonts w:ascii="Helvetica" w:hAnsi="Helvetica" w:cs="Helvetica"/>
-          <w:color w:val="333333"/>
-          <w:sz w:val="27"/>
-          <w:szCs w:val="27"/>
-        </w:rPr>
         <w:t>100</w:t>
       </w:r>
     </w:p>
@@ -3443,7 +2871,6 @@
           <w:szCs w:val="27"/>
         </w:rPr>
       </w:pPr>
-      <w:proofErr w:type="spellStart"/>
       <w:r>
         <w:rPr>
           <w:rFonts w:ascii="Helvetica" w:hAnsi="Helvetica" w:cs="Helvetica"/>
@@ -3453,7 +2880,6 @@
         </w:rPr>
         <w:t>maxThreads</w:t>
       </w:r>
-      <w:proofErr w:type="spellEnd"/>
       <w:r>
         <w:rPr>
           <w:rFonts w:ascii="Helvetica" w:hAnsi="Helvetica" w:cs="Helvetica"/>
@@ -3485,7 +2911,6 @@
         </w:rPr>
         <w:t>第一种极端情况，如果我们的操作是纯粹的计算，那么系统响应时间的主要限制就是</w:t>
       </w:r>
-      <w:proofErr w:type="spellStart"/>
       <w:r>
         <w:rPr>
           <w:rFonts w:ascii="Helvetica" w:hAnsi="Helvetica" w:cs="Helvetica"/>
@@ -3495,7 +2920,6 @@
         </w:rPr>
         <w:t>cpu</w:t>
       </w:r>
-      <w:proofErr w:type="spellEnd"/>
       <w:r>
         <w:rPr>
           <w:rFonts w:ascii="Helvetica" w:hAnsi="Helvetica" w:cs="Helvetica"/>
@@ -3505,7 +2929,6 @@
         </w:rPr>
         <w:t>的运算能力，此时</w:t>
       </w:r>
-      <w:proofErr w:type="spellStart"/>
       <w:r>
         <w:rPr>
           <w:rFonts w:ascii="Helvetica" w:hAnsi="Helvetica" w:cs="Helvetica"/>
@@ -3515,7 +2938,6 @@
         </w:rPr>
         <w:t>maxThreads</w:t>
       </w:r>
-      <w:proofErr w:type="spellEnd"/>
       <w:r>
         <w:rPr>
           <w:rFonts w:ascii="Helvetica" w:hAnsi="Helvetica" w:cs="Helvetica"/>
@@ -3525,7 +2947,6 @@
         </w:rPr>
         <w:t>应该尽量设的小，降低同一时间内争抢</w:t>
       </w:r>
-      <w:proofErr w:type="spellStart"/>
       <w:r>
         <w:rPr>
           <w:rFonts w:ascii="Helvetica" w:hAnsi="Helvetica" w:cs="Helvetica"/>
@@ -3535,7 +2956,6 @@
         </w:rPr>
         <w:t>cpu</w:t>
       </w:r>
-      <w:proofErr w:type="spellEnd"/>
       <w:r>
         <w:rPr>
           <w:rFonts w:ascii="Helvetica" w:hAnsi="Helvetica" w:cs="Helvetica"/>
@@ -3585,7 +3005,6 @@
         </w:rPr>
         <w:t>或者数据库，那么响应时间的主要限制就变为等待外部资源，此时</w:t>
       </w:r>
-      <w:proofErr w:type="spellStart"/>
       <w:r>
         <w:rPr>
           <w:rFonts w:ascii="Helvetica" w:hAnsi="Helvetica" w:cs="Helvetica"/>
@@ -3595,7 +3014,6 @@
         </w:rPr>
         <w:t>maxThreads</w:t>
       </w:r>
-      <w:proofErr w:type="spellEnd"/>
       <w:r>
         <w:rPr>
           <w:rFonts w:ascii="Helvetica" w:hAnsi="Helvetica" w:cs="Helvetica"/>
@@ -3603,9 +3021,8 @@
           <w:sz w:val="27"/>
           <w:szCs w:val="27"/>
         </w:rPr>
-        <w:t>应该尽量设的大，这样才能提高同时处理请求的个数，从而提高系统整体的处理能力。此情况</w:t>
-      </w:r>
-      <w:proofErr w:type="gramStart"/>
+        <w:t>应该尽量设的大，这样才能提高同时处理请求的个数，从而提高系统整体的处理能力。此情况下因为</w:t>
+      </w:r>
       <w:r>
         <w:rPr>
           <w:rFonts w:ascii="Helvetica" w:hAnsi="Helvetica" w:cs="Helvetica"/>
@@ -3613,9 +3030,8 @@
           <w:sz w:val="27"/>
           <w:szCs w:val="27"/>
         </w:rPr>
-        <w:t>下因为</w:t>
-      </w:r>
-      <w:proofErr w:type="gramEnd"/>
+        <w:t>tomcat</w:t>
+      </w:r>
       <w:r>
         <w:rPr>
           <w:rFonts w:ascii="Helvetica" w:hAnsi="Helvetica" w:cs="Helvetica"/>
@@ -3623,7 +3039,7 @@
           <w:sz w:val="27"/>
           <w:szCs w:val="27"/>
         </w:rPr>
-        <w:t>tomcat</w:t>
+        <w:t>同时处理的请求量会比较大，所以需要关注一下</w:t>
       </w:r>
       <w:r>
         <w:rPr>
@@ -3632,7 +3048,7 @@
           <w:sz w:val="27"/>
           <w:szCs w:val="27"/>
         </w:rPr>
-        <w:t>同时处理的请求量会比较大，所以需要关注一下</w:t>
+        <w:t>tomcat</w:t>
       </w:r>
       <w:r>
         <w:rPr>
@@ -3641,7 +3057,7 @@
           <w:sz w:val="27"/>
           <w:szCs w:val="27"/>
         </w:rPr>
-        <w:t>tomcat</w:t>
+        <w:t>的虚拟机内存设置和</w:t>
       </w:r>
       <w:r>
         <w:rPr>
@@ -3650,9 +3066,8 @@
           <w:sz w:val="27"/>
           <w:szCs w:val="27"/>
         </w:rPr>
-        <w:t>的虚拟机内存设置和</w:t>
-      </w:r>
-      <w:proofErr w:type="spellStart"/>
+        <w:t>linux</w:t>
+      </w:r>
       <w:r>
         <w:rPr>
           <w:rFonts w:ascii="Helvetica" w:hAnsi="Helvetica" w:cs="Helvetica"/>
@@ -3660,9 +3075,8 @@
           <w:sz w:val="27"/>
           <w:szCs w:val="27"/>
         </w:rPr>
-        <w:t>linux</w:t>
-      </w:r>
-      <w:proofErr w:type="spellEnd"/>
+        <w:t>的</w:t>
+      </w:r>
       <w:r>
         <w:rPr>
           <w:rFonts w:ascii="Helvetica" w:hAnsi="Helvetica" w:cs="Helvetica"/>
@@ -3670,7 +3084,7 @@
           <w:sz w:val="27"/>
           <w:szCs w:val="27"/>
         </w:rPr>
-        <w:t>的</w:t>
+        <w:t>open file</w:t>
       </w:r>
       <w:r>
         <w:rPr>
@@ -3679,15 +3093,6 @@
           <w:sz w:val="27"/>
           <w:szCs w:val="27"/>
         </w:rPr>
-        <w:t>open file</w:t>
-      </w:r>
-      <w:r>
-        <w:rPr>
-          <w:rFonts w:ascii="Helvetica" w:hAnsi="Helvetica" w:cs="Helvetica"/>
-          <w:color w:val="3D464D"/>
-          <w:sz w:val="27"/>
-          <w:szCs w:val="27"/>
-        </w:rPr>
         <w:t>限制</w:t>
       </w:r>
     </w:p>
@@ -3715,54 +3120,882 @@
     </w:p>
     <w:p>
       <w:pPr>
-        <w:pStyle w:val="1"/>
-        <w:wordWrap w:val="0"/>
-        <w:spacing w:before="0" w:beforeAutospacing="0" w:after="0" w:afterAutospacing="0"/>
-        <w:rPr>
-          <w:rFonts w:ascii="Helvetica" w:hAnsi="Helvetica" w:cs="Helvetica"/>
+        <w:pStyle w:val="a8"/>
+        <w:numPr>
+          <w:ilvl w:val="0"/>
+          <w:numId w:val="3"/>
+        </w:numPr>
+        <w:ind w:firstLineChars="0"/>
+        <w:rPr>
+          <w:rFonts w:ascii="Helvetica" w:eastAsia="宋体" w:hAnsi="Helvetica" w:cs="Helvetica"/>
+          <w:b/>
+          <w:bCs/>
           <w:color w:val="333333"/>
+          <w:kern w:val="36"/>
           <w:sz w:val="24"/>
           <w:szCs w:val="24"/>
         </w:rPr>
       </w:pPr>
       <w:r>
         <w:rPr>
-          <w:rFonts w:ascii="Helvetica" w:hAnsi="Helvetica" w:cs="Helvetica"/>
+          <w:rFonts w:ascii="Helvetica" w:eastAsia="宋体" w:hAnsi="Helvetica" w:cs="Helvetica" w:hint="eastAsia"/>
+          <w:b/>
+          <w:bCs/>
           <w:color w:val="333333"/>
+          <w:kern w:val="36"/>
           <w:sz w:val="24"/>
           <w:szCs w:val="24"/>
         </w:rPr>
-        <w:t>四、</w:t>
-      </w:r>
-      <w:r>
-        <w:rPr>
-          <w:rFonts w:ascii="Helvetica" w:hAnsi="Helvetica" w:cs="Helvetica"/>
+        <w:t>常见的</w:t>
+      </w:r>
+      <w:r>
+        <w:rPr>
+          <w:rFonts w:ascii="Helvetica" w:eastAsia="宋体" w:hAnsi="Helvetica" w:cs="Helvetica"/>
+          <w:b/>
+          <w:bCs/>
           <w:color w:val="333333"/>
+          <w:kern w:val="36"/>
           <w:sz w:val="24"/>
           <w:szCs w:val="24"/>
         </w:rPr>
-        <w:t>tomcat</w:t>
-      </w:r>
-      <w:r>
-        <w:rPr>
-          <w:rFonts w:ascii="Helvetica" w:hAnsi="Helvetica" w:cs="Helvetica"/>
+        <w:t>Java</w:t>
+      </w:r>
+      <w:r>
+        <w:rPr>
+          <w:rFonts w:ascii="Helvetica" w:eastAsia="宋体" w:hAnsi="Helvetica" w:cs="Helvetica"/>
+          <w:b/>
+          <w:bCs/>
           <w:color w:val="333333"/>
+          <w:kern w:val="36"/>
           <w:sz w:val="24"/>
           <w:szCs w:val="24"/>
         </w:rPr>
-        <w:t>的协议类型优化：</w:t>
-      </w:r>
-    </w:p>
-    <w:p>
-      <w:pPr>
-        <w:rPr>
-          <w:rStyle w:val="a7"/>
-          <w:rFonts w:ascii="Verdana" w:hAnsi="Verdana" w:hint="eastAsia"/>
-          <w:color w:val="393939"/>
-          <w:szCs w:val="21"/>
-          <w:shd w:val="clear" w:color="auto" w:fill="FAF7EF"/>
-        </w:rPr>
-      </w:pPr>
+        <w:t>内存溢出有以下三种：</w:t>
+      </w:r>
+    </w:p>
+    <w:p>
+      <w:pPr>
+        <w:rPr>
+          <w:rStyle w:val="a7"/>
+          <w:rFonts w:ascii="Verdana" w:hAnsi="Verdana"/>
+          <w:color w:val="393939"/>
+          <w:szCs w:val="21"/>
+          <w:shd w:val="clear" w:color="auto" w:fill="FAF7EF"/>
+        </w:rPr>
+      </w:pPr>
+    </w:p>
+    <w:p>
+      <w:pPr>
+        <w:ind w:left="720"/>
+        <w:rPr>
+          <w:rStyle w:val="a7"/>
+          <w:rFonts w:ascii="Verdana" w:hAnsi="Verdana"/>
+          <w:color w:val="393939"/>
+          <w:szCs w:val="21"/>
+          <w:shd w:val="clear" w:color="auto" w:fill="FAF7EF"/>
+        </w:rPr>
+      </w:pPr>
+      <w:r>
+        <w:rPr>
+          <w:rStyle w:val="a7"/>
+          <w:rFonts w:ascii="Verdana" w:hAnsi="Verdana"/>
+          <w:color w:val="393939"/>
+          <w:szCs w:val="21"/>
+          <w:shd w:val="clear" w:color="auto" w:fill="FAF7EF"/>
+        </w:rPr>
+        <w:t>J</w:t>
+      </w:r>
+      <w:r>
+        <w:rPr>
+          <w:rStyle w:val="a7"/>
+          <w:rFonts w:ascii="Verdana" w:hAnsi="Verdana" w:hint="eastAsia"/>
+          <w:color w:val="393939"/>
+          <w:szCs w:val="21"/>
+          <w:shd w:val="clear" w:color="auto" w:fill="FAF7EF"/>
+        </w:rPr>
+        <w:t>ava</w:t>
+      </w:r>
+      <w:r>
+        <w:rPr>
+          <w:rStyle w:val="a7"/>
+          <w:rFonts w:ascii="Verdana" w:hAnsi="Verdana"/>
+          <w:color w:val="393939"/>
+          <w:szCs w:val="21"/>
+          <w:shd w:val="clear" w:color="auto" w:fill="FAF7EF"/>
+        </w:rPr>
+        <w:t xml:space="preserve">.lang.OutOfMemoryError java heap space JVM Heap </w:t>
+      </w:r>
+      <w:r>
+        <w:rPr>
+          <w:rStyle w:val="a7"/>
+          <w:rFonts w:ascii="Verdana" w:hAnsi="Verdana" w:hint="eastAsia"/>
+          <w:color w:val="393939"/>
+          <w:szCs w:val="21"/>
+          <w:shd w:val="clear" w:color="auto" w:fill="FAF7EF"/>
+        </w:rPr>
+        <w:t>堆溢出</w:t>
+      </w:r>
+    </w:p>
+    <w:p>
+      <w:pPr>
+        <w:ind w:left="720"/>
+        <w:rPr>
+          <w:rStyle w:val="a7"/>
+          <w:rFonts w:ascii="Verdana" w:hAnsi="Verdana"/>
+          <w:color w:val="393939"/>
+          <w:szCs w:val="21"/>
+          <w:shd w:val="clear" w:color="auto" w:fill="FAF7EF"/>
+        </w:rPr>
+      </w:pPr>
+      <w:r>
+        <w:rPr>
+          <w:rStyle w:val="a7"/>
+          <w:rFonts w:ascii="Verdana" w:hAnsi="Verdana" w:hint="eastAsia"/>
+          <w:color w:val="393939"/>
+          <w:szCs w:val="21"/>
+          <w:shd w:val="clear" w:color="auto" w:fill="FAF7EF"/>
+        </w:rPr>
+        <w:t>堆初始值：</w:t>
+      </w:r>
+      <w:r>
+        <w:rPr>
+          <w:rStyle w:val="a7"/>
+          <w:rFonts w:ascii="Verdana" w:hAnsi="Verdana" w:hint="eastAsia"/>
+          <w:color w:val="393939"/>
+          <w:szCs w:val="21"/>
+          <w:shd w:val="clear" w:color="auto" w:fill="FAF7EF"/>
+        </w:rPr>
+        <w:t>-</w:t>
+      </w:r>
+      <w:r>
+        <w:rPr>
+          <w:rStyle w:val="a7"/>
+          <w:rFonts w:ascii="Verdana" w:hAnsi="Verdana"/>
+          <w:color w:val="393939"/>
+          <w:szCs w:val="21"/>
+          <w:shd w:val="clear" w:color="auto" w:fill="FAF7EF"/>
+        </w:rPr>
+        <w:t>X</w:t>
+      </w:r>
+      <w:r>
+        <w:rPr>
+          <w:rStyle w:val="a7"/>
+          <w:rFonts w:ascii="Verdana" w:hAnsi="Verdana" w:hint="eastAsia"/>
+          <w:color w:val="393939"/>
+          <w:szCs w:val="21"/>
+          <w:shd w:val="clear" w:color="auto" w:fill="FAF7EF"/>
+        </w:rPr>
+        <w:t>ms</w:t>
+      </w:r>
+      <w:r>
+        <w:rPr>
+          <w:rStyle w:val="a7"/>
+          <w:rFonts w:ascii="Verdana" w:hAnsi="Verdana" w:hint="eastAsia"/>
+          <w:color w:val="393939"/>
+          <w:szCs w:val="21"/>
+          <w:shd w:val="clear" w:color="auto" w:fill="FAF7EF"/>
+        </w:rPr>
+        <w:t>为</w:t>
+      </w:r>
+      <w:r>
+        <w:rPr>
+          <w:rStyle w:val="a7"/>
+          <w:rFonts w:ascii="Verdana" w:hAnsi="Verdana" w:hint="eastAsia"/>
+          <w:color w:val="393939"/>
+          <w:szCs w:val="21"/>
+          <w:shd w:val="clear" w:color="auto" w:fill="FAF7EF"/>
+        </w:rPr>
+        <w:t>1</w:t>
+      </w:r>
+      <w:r>
+        <w:rPr>
+          <w:rStyle w:val="a7"/>
+          <w:rFonts w:ascii="Verdana" w:hAnsi="Verdana"/>
+          <w:color w:val="393939"/>
+          <w:szCs w:val="21"/>
+          <w:shd w:val="clear" w:color="auto" w:fill="FAF7EF"/>
+        </w:rPr>
+        <w:t xml:space="preserve">/64 </w:t>
+      </w:r>
+      <w:r>
+        <w:rPr>
+          <w:rStyle w:val="a7"/>
+          <w:rFonts w:ascii="Verdana" w:hAnsi="Verdana" w:hint="eastAsia"/>
+          <w:color w:val="393939"/>
+          <w:szCs w:val="21"/>
+          <w:shd w:val="clear" w:color="auto" w:fill="FAF7EF"/>
+        </w:rPr>
+        <w:t>最大空间：</w:t>
+      </w:r>
+      <w:r>
+        <w:rPr>
+          <w:rStyle w:val="a7"/>
+          <w:rFonts w:ascii="Verdana" w:hAnsi="Verdana" w:hint="eastAsia"/>
+          <w:color w:val="393939"/>
+          <w:szCs w:val="21"/>
+          <w:shd w:val="clear" w:color="auto" w:fill="FAF7EF"/>
+        </w:rPr>
+        <w:t>-</w:t>
+      </w:r>
+      <w:r>
+        <w:rPr>
+          <w:rStyle w:val="a7"/>
+          <w:rFonts w:ascii="Verdana" w:hAnsi="Verdana"/>
+          <w:color w:val="393939"/>
+          <w:szCs w:val="21"/>
+          <w:shd w:val="clear" w:color="auto" w:fill="FAF7EF"/>
+        </w:rPr>
+        <w:t>X</w:t>
+      </w:r>
+      <w:r>
+        <w:rPr>
+          <w:rStyle w:val="a7"/>
+          <w:rFonts w:ascii="Verdana" w:hAnsi="Verdana" w:hint="eastAsia"/>
+          <w:color w:val="393939"/>
+          <w:szCs w:val="21"/>
+          <w:shd w:val="clear" w:color="auto" w:fill="FAF7EF"/>
+        </w:rPr>
+        <w:t>mx</w:t>
+      </w:r>
+      <w:r>
+        <w:rPr>
+          <w:rStyle w:val="a7"/>
+          <w:rFonts w:ascii="Verdana" w:hAnsi="Verdana" w:hint="eastAsia"/>
+          <w:color w:val="393939"/>
+          <w:szCs w:val="21"/>
+          <w:shd w:val="clear" w:color="auto" w:fill="FAF7EF"/>
+        </w:rPr>
+        <w:t>不超过物理内存</w:t>
+      </w:r>
+    </w:p>
+    <w:p>
+      <w:pPr>
+        <w:ind w:left="720"/>
+        <w:rPr>
+          <w:rStyle w:val="a7"/>
+          <w:rFonts w:ascii="Verdana" w:hAnsi="Verdana"/>
+          <w:color w:val="393939"/>
+          <w:szCs w:val="21"/>
+          <w:shd w:val="clear" w:color="auto" w:fill="FAF7EF"/>
+        </w:rPr>
+      </w:pPr>
+    </w:p>
+    <w:p>
+      <w:pPr>
+        <w:ind w:left="720"/>
+        <w:rPr>
+          <w:rStyle w:val="a7"/>
+          <w:rFonts w:ascii="Verdana" w:hAnsi="Verdana"/>
+          <w:color w:val="393939"/>
+          <w:szCs w:val="21"/>
+          <w:shd w:val="clear" w:color="auto" w:fill="FAF7EF"/>
+        </w:rPr>
+      </w:pPr>
+      <w:r>
+        <w:rPr>
+          <w:rStyle w:val="a7"/>
+          <w:rFonts w:ascii="Verdana" w:hAnsi="Verdana"/>
+          <w:color w:val="393939"/>
+          <w:szCs w:val="21"/>
+          <w:shd w:val="clear" w:color="auto" w:fill="FAF7EF"/>
+        </w:rPr>
+        <w:t>J</w:t>
+      </w:r>
+      <w:r>
+        <w:rPr>
+          <w:rStyle w:val="a7"/>
+          <w:rFonts w:ascii="Verdana" w:hAnsi="Verdana" w:hint="eastAsia"/>
+          <w:color w:val="393939"/>
+          <w:szCs w:val="21"/>
+          <w:shd w:val="clear" w:color="auto" w:fill="FAF7EF"/>
+        </w:rPr>
+        <w:t>ava.</w:t>
+      </w:r>
+      <w:r>
+        <w:rPr>
+          <w:rStyle w:val="a7"/>
+          <w:rFonts w:ascii="Verdana" w:hAnsi="Verdana"/>
+          <w:color w:val="393939"/>
+          <w:szCs w:val="21"/>
+          <w:shd w:val="clear" w:color="auto" w:fill="FAF7EF"/>
+        </w:rPr>
+        <w:t>lang.OutOfMemoryError PermGen space</w:t>
+      </w:r>
+    </w:p>
+    <w:p>
+      <w:pPr>
+        <w:ind w:firstLineChars="300" w:firstLine="630"/>
+        <w:rPr>
+          <w:rStyle w:val="a7"/>
+          <w:rFonts w:ascii="Verdana" w:hAnsi="Verdana"/>
+          <w:color w:val="393939"/>
+          <w:szCs w:val="21"/>
+          <w:shd w:val="clear" w:color="auto" w:fill="FAF7EF"/>
+        </w:rPr>
+      </w:pPr>
+      <w:r>
+        <w:rPr>
+          <w:rStyle w:val="a7"/>
+          <w:rFonts w:ascii="Verdana" w:hAnsi="Verdana" w:hint="eastAsia"/>
+          <w:color w:val="393939"/>
+          <w:szCs w:val="21"/>
+          <w:shd w:val="clear" w:color="auto" w:fill="FAF7EF"/>
+        </w:rPr>
+        <w:t xml:space="preserve"> </w:t>
+      </w:r>
+      <w:r>
+        <w:rPr>
+          <w:rStyle w:val="a7"/>
+          <w:rFonts w:ascii="Verdana" w:hAnsi="Verdana"/>
+          <w:color w:val="393939"/>
+          <w:szCs w:val="21"/>
+          <w:shd w:val="clear" w:color="auto" w:fill="FAF7EF"/>
+        </w:rPr>
+        <w:t xml:space="preserve"> </w:t>
+      </w:r>
+      <w:r>
+        <w:rPr>
+          <w:rStyle w:val="a7"/>
+          <w:rFonts w:ascii="Verdana" w:hAnsi="Verdana" w:hint="eastAsia"/>
+          <w:color w:val="393939"/>
+          <w:szCs w:val="21"/>
+          <w:shd w:val="clear" w:color="auto" w:fill="FAF7EF"/>
+        </w:rPr>
+        <w:t>永久保留区溢出</w:t>
+      </w:r>
+    </w:p>
+    <w:p>
+      <w:pPr>
+        <w:rPr>
+          <w:rStyle w:val="a7"/>
+          <w:rFonts w:ascii="Verdana" w:hAnsi="Verdana"/>
+          <w:color w:val="393939"/>
+          <w:szCs w:val="21"/>
+          <w:shd w:val="clear" w:color="auto" w:fill="FAF7EF"/>
+        </w:rPr>
+      </w:pPr>
+      <w:r>
+        <w:rPr>
+          <w:rStyle w:val="a7"/>
+          <w:rFonts w:ascii="Verdana" w:hAnsi="Verdana" w:hint="eastAsia"/>
+          <w:color w:val="393939"/>
+          <w:szCs w:val="21"/>
+          <w:shd w:val="clear" w:color="auto" w:fill="FAF7EF"/>
+        </w:rPr>
+        <w:t xml:space="preserve"> </w:t>
+      </w:r>
+      <w:r>
+        <w:rPr>
+          <w:rStyle w:val="a7"/>
+          <w:rFonts w:ascii="Verdana" w:hAnsi="Verdana"/>
+          <w:color w:val="393939"/>
+          <w:szCs w:val="21"/>
+          <w:shd w:val="clear" w:color="auto" w:fill="FAF7EF"/>
+        </w:rPr>
+        <w:t xml:space="preserve">       </w:t>
+      </w:r>
+      <w:r>
+        <w:rPr>
+          <w:rStyle w:val="a7"/>
+          <w:rFonts w:ascii="Verdana" w:hAnsi="Verdana" w:hint="eastAsia"/>
+          <w:color w:val="393939"/>
+          <w:szCs w:val="21"/>
+          <w:shd w:val="clear" w:color="auto" w:fill="FAF7EF"/>
+        </w:rPr>
+        <w:t>在</w:t>
+      </w:r>
+      <w:r>
+        <w:rPr>
+          <w:rStyle w:val="a7"/>
+          <w:rFonts w:ascii="Verdana" w:hAnsi="Verdana"/>
+          <w:color w:val="393939"/>
+          <w:szCs w:val="21"/>
+          <w:shd w:val="clear" w:color="auto" w:fill="FAF7EF"/>
+        </w:rPr>
+        <w:t>JVM</w:t>
+      </w:r>
+      <w:r>
+        <w:rPr>
+          <w:rStyle w:val="a7"/>
+          <w:rFonts w:ascii="Verdana" w:hAnsi="Verdana"/>
+          <w:color w:val="393939"/>
+          <w:szCs w:val="21"/>
+          <w:shd w:val="clear" w:color="auto" w:fill="FAF7EF"/>
+        </w:rPr>
+        <w:t>中如果</w:t>
+      </w:r>
+      <w:r>
+        <w:rPr>
+          <w:rStyle w:val="a7"/>
+          <w:rFonts w:ascii="Verdana" w:hAnsi="Verdana"/>
+          <w:color w:val="393939"/>
+          <w:szCs w:val="21"/>
+          <w:shd w:val="clear" w:color="auto" w:fill="FAF7EF"/>
+        </w:rPr>
+        <w:t>98</w:t>
+      </w:r>
+      <w:r>
+        <w:rPr>
+          <w:rStyle w:val="a7"/>
+          <w:rFonts w:ascii="Verdana" w:hAnsi="Verdana"/>
+          <w:color w:val="393939"/>
+          <w:szCs w:val="21"/>
+          <w:shd w:val="clear" w:color="auto" w:fill="FAF7EF"/>
+        </w:rPr>
+        <w:t>％的时间是用于</w:t>
+      </w:r>
+      <w:r>
+        <w:rPr>
+          <w:rStyle w:val="a7"/>
+          <w:rFonts w:ascii="Verdana" w:hAnsi="Verdana"/>
+          <w:color w:val="393939"/>
+          <w:szCs w:val="21"/>
+          <w:shd w:val="clear" w:color="auto" w:fill="FAF7EF"/>
+        </w:rPr>
+        <w:t>GC</w:t>
+      </w:r>
+      <w:r>
+        <w:rPr>
+          <w:rStyle w:val="a7"/>
+          <w:rFonts w:ascii="Verdana" w:hAnsi="Verdana"/>
+          <w:color w:val="393939"/>
+          <w:szCs w:val="21"/>
+          <w:shd w:val="clear" w:color="auto" w:fill="FAF7EF"/>
+        </w:rPr>
+        <w:t>，且可用的</w:t>
+      </w:r>
+      <w:r>
+        <w:rPr>
+          <w:rStyle w:val="a7"/>
+          <w:rFonts w:ascii="Verdana" w:hAnsi="Verdana"/>
+          <w:color w:val="393939"/>
+          <w:szCs w:val="21"/>
+          <w:shd w:val="clear" w:color="auto" w:fill="FAF7EF"/>
+        </w:rPr>
+        <w:t xml:space="preserve">Heap size </w:t>
+      </w:r>
+      <w:r>
+        <w:rPr>
+          <w:rStyle w:val="a7"/>
+          <w:rFonts w:ascii="Verdana" w:hAnsi="Verdana"/>
+          <w:color w:val="393939"/>
+          <w:szCs w:val="21"/>
+          <w:shd w:val="clear" w:color="auto" w:fill="FAF7EF"/>
+        </w:rPr>
+        <w:t>不足</w:t>
+      </w:r>
+      <w:r>
+        <w:rPr>
+          <w:rStyle w:val="a7"/>
+          <w:rFonts w:ascii="Verdana" w:hAnsi="Verdana"/>
+          <w:color w:val="393939"/>
+          <w:szCs w:val="21"/>
+          <w:shd w:val="clear" w:color="auto" w:fill="FAF7EF"/>
+        </w:rPr>
+        <w:t>2</w:t>
+      </w:r>
+      <w:r>
+        <w:rPr>
+          <w:rStyle w:val="a7"/>
+          <w:rFonts w:ascii="Verdana" w:hAnsi="Verdana"/>
+          <w:color w:val="393939"/>
+          <w:szCs w:val="21"/>
+          <w:shd w:val="clear" w:color="auto" w:fill="FAF7EF"/>
+        </w:rPr>
+        <w:t>％的时候将抛出此异常信息。</w:t>
+      </w:r>
+    </w:p>
+    <w:p>
+      <w:pPr>
+        <w:rPr>
+          <w:rStyle w:val="a7"/>
+          <w:rFonts w:ascii="Verdana" w:hAnsi="Verdana"/>
+          <w:color w:val="393939"/>
+          <w:szCs w:val="21"/>
+          <w:shd w:val="clear" w:color="auto" w:fill="FAF7EF"/>
+        </w:rPr>
+      </w:pPr>
+    </w:p>
+    <w:p>
+      <w:pPr>
+        <w:rPr>
+          <w:rStyle w:val="a7"/>
+          <w:rFonts w:ascii="Verdana" w:hAnsi="Verdana"/>
+          <w:color w:val="393939"/>
+          <w:szCs w:val="21"/>
+          <w:shd w:val="clear" w:color="auto" w:fill="FAF7EF"/>
+        </w:rPr>
+      </w:pPr>
+      <w:r>
+        <w:rPr>
+          <w:rStyle w:val="a7"/>
+          <w:rFonts w:ascii="Verdana" w:hAnsi="Verdana"/>
+          <w:color w:val="393939"/>
+          <w:szCs w:val="21"/>
+          <w:shd w:val="clear" w:color="auto" w:fill="FAF7EF"/>
+        </w:rPr>
+        <w:tab/>
+      </w:r>
+      <w:r>
+        <w:rPr>
+          <w:rStyle w:val="a7"/>
+          <w:rFonts w:ascii="Verdana" w:hAnsi="Verdana"/>
+          <w:color w:val="393939"/>
+          <w:szCs w:val="21"/>
+          <w:shd w:val="clear" w:color="auto" w:fill="FAF7EF"/>
+        </w:rPr>
+        <w:tab/>
+      </w:r>
+      <w:r>
+        <w:rPr>
+          <w:rStyle w:val="a7"/>
+          <w:rFonts w:ascii="Verdana" w:hAnsi="Verdana"/>
+          <w:color w:val="393939"/>
+          <w:szCs w:val="21"/>
+          <w:shd w:val="clear" w:color="auto" w:fill="FAF7EF"/>
+        </w:rPr>
+        <w:t>java.lang.OutOfMemoryError: PermGen space  ---- PermGen space</w:t>
+      </w:r>
+      <w:r>
+        <w:rPr>
+          <w:rStyle w:val="a7"/>
+          <w:rFonts w:ascii="Verdana" w:hAnsi="Verdana"/>
+          <w:color w:val="393939"/>
+          <w:szCs w:val="21"/>
+          <w:shd w:val="clear" w:color="auto" w:fill="FAF7EF"/>
+        </w:rPr>
+        <w:t>溢出。</w:t>
+      </w:r>
+    </w:p>
+    <w:p>
+      <w:pPr>
+        <w:rPr>
+          <w:rStyle w:val="a7"/>
+          <w:rFonts w:ascii="Verdana" w:hAnsi="Verdana"/>
+          <w:color w:val="393939"/>
+          <w:szCs w:val="21"/>
+          <w:shd w:val="clear" w:color="auto" w:fill="FAF7EF"/>
+        </w:rPr>
+      </w:pPr>
+      <w:r>
+        <w:rPr>
+          <w:rStyle w:val="a7"/>
+          <w:rFonts w:ascii="Verdana" w:hAnsi="Verdana"/>
+          <w:color w:val="393939"/>
+          <w:szCs w:val="21"/>
+          <w:shd w:val="clear" w:color="auto" w:fill="FAF7EF"/>
+        </w:rPr>
+        <w:tab/>
+      </w:r>
+      <w:r>
+        <w:rPr>
+          <w:rStyle w:val="a7"/>
+          <w:rFonts w:ascii="Verdana" w:hAnsi="Verdana"/>
+          <w:color w:val="393939"/>
+          <w:szCs w:val="21"/>
+          <w:shd w:val="clear" w:color="auto" w:fill="FAF7EF"/>
+        </w:rPr>
+        <w:tab/>
+      </w:r>
+      <w:r>
+        <w:rPr>
+          <w:rStyle w:val="a7"/>
+          <w:rFonts w:ascii="Verdana" w:hAnsi="Verdana"/>
+          <w:color w:val="393939"/>
+          <w:szCs w:val="21"/>
+          <w:shd w:val="clear" w:color="auto" w:fill="FAF7EF"/>
+        </w:rPr>
+        <w:t>APP</w:t>
+      </w:r>
+      <w:r>
+        <w:rPr>
+          <w:rStyle w:val="a7"/>
+          <w:rFonts w:ascii="Verdana" w:hAnsi="Verdana" w:hint="eastAsia"/>
+          <w:color w:val="393939"/>
+          <w:szCs w:val="21"/>
+          <w:shd w:val="clear" w:color="auto" w:fill="FAF7EF"/>
+        </w:rPr>
+        <w:t>载入</w:t>
+      </w:r>
+      <w:r>
+        <w:rPr>
+          <w:rStyle w:val="a7"/>
+          <w:rFonts w:ascii="Verdana" w:hAnsi="Verdana" w:hint="eastAsia"/>
+          <w:color w:val="393939"/>
+          <w:szCs w:val="21"/>
+          <w:shd w:val="clear" w:color="auto" w:fill="FAF7EF"/>
+        </w:rPr>
+        <w:t>class</w:t>
+      </w:r>
+      <w:r>
+        <w:rPr>
+          <w:rStyle w:val="a7"/>
+          <w:rFonts w:ascii="Verdana" w:hAnsi="Verdana" w:hint="eastAsia"/>
+          <w:color w:val="393939"/>
+          <w:szCs w:val="21"/>
+          <w:shd w:val="clear" w:color="auto" w:fill="FAF7EF"/>
+        </w:rPr>
+        <w:t>过多，会造成</w:t>
+      </w:r>
+      <w:r>
+        <w:rPr>
+          <w:rStyle w:val="a7"/>
+          <w:rFonts w:ascii="Verdana" w:hAnsi="Verdana" w:hint="eastAsia"/>
+          <w:color w:val="393939"/>
+          <w:szCs w:val="21"/>
+          <w:shd w:val="clear" w:color="auto" w:fill="FAF7EF"/>
+        </w:rPr>
+        <w:t>PermGen</w:t>
+      </w:r>
+      <w:r>
+        <w:rPr>
+          <w:rStyle w:val="a7"/>
+          <w:rFonts w:ascii="Verdana" w:hAnsi="Verdana"/>
+          <w:color w:val="393939"/>
+          <w:szCs w:val="21"/>
+          <w:shd w:val="clear" w:color="auto" w:fill="FAF7EF"/>
+        </w:rPr>
+        <w:t xml:space="preserve"> </w:t>
+      </w:r>
+      <w:r>
+        <w:rPr>
+          <w:rStyle w:val="a7"/>
+          <w:rFonts w:ascii="Verdana" w:hAnsi="Verdana" w:hint="eastAsia"/>
+          <w:color w:val="393939"/>
+          <w:szCs w:val="21"/>
+          <w:shd w:val="clear" w:color="auto" w:fill="FAF7EF"/>
+        </w:rPr>
+        <w:t>space</w:t>
+      </w:r>
+      <w:r>
+        <w:rPr>
+          <w:rStyle w:val="a7"/>
+          <w:rFonts w:ascii="Verdana" w:hAnsi="Verdana"/>
+          <w:color w:val="393939"/>
+          <w:szCs w:val="21"/>
+          <w:shd w:val="clear" w:color="auto" w:fill="FAF7EF"/>
+        </w:rPr>
+        <w:t xml:space="preserve"> </w:t>
+      </w:r>
+      <w:r>
+        <w:rPr>
+          <w:rStyle w:val="a7"/>
+          <w:rFonts w:ascii="Verdana" w:hAnsi="Verdana" w:hint="eastAsia"/>
+          <w:color w:val="393939"/>
+          <w:szCs w:val="21"/>
+          <w:shd w:val="clear" w:color="auto" w:fill="FAF7EF"/>
+        </w:rPr>
+        <w:t>溢出</w:t>
+      </w:r>
+    </w:p>
+    <w:p>
+      <w:pPr>
+        <w:rPr>
+          <w:rStyle w:val="a7"/>
+          <w:rFonts w:ascii="Verdana" w:hAnsi="Verdana"/>
+          <w:color w:val="393939"/>
+          <w:szCs w:val="21"/>
+          <w:shd w:val="clear" w:color="auto" w:fill="FAF7EF"/>
+        </w:rPr>
+      </w:pPr>
+      <w:r>
+        <w:rPr>
+          <w:rStyle w:val="a7"/>
+          <w:rFonts w:ascii="Verdana" w:hAnsi="Verdana"/>
+          <w:color w:val="393939"/>
+          <w:szCs w:val="21"/>
+          <w:shd w:val="clear" w:color="auto" w:fill="FAF7EF"/>
+        </w:rPr>
+        <w:tab/>
+      </w:r>
+      <w:r>
+        <w:rPr>
+          <w:rStyle w:val="a7"/>
+          <w:rFonts w:ascii="Verdana" w:hAnsi="Verdana"/>
+          <w:color w:val="393939"/>
+          <w:szCs w:val="21"/>
+          <w:shd w:val="clear" w:color="auto" w:fill="FAF7EF"/>
+        </w:rPr>
+        <w:tab/>
+      </w:r>
+      <w:r>
+        <w:rPr>
+          <w:rStyle w:val="a7"/>
+          <w:rFonts w:ascii="Verdana" w:hAnsi="Verdana" w:hint="eastAsia"/>
+          <w:color w:val="393939"/>
+          <w:szCs w:val="21"/>
+          <w:shd w:val="clear" w:color="auto" w:fill="FAF7EF"/>
+        </w:rPr>
+        <w:t>解决方法：</w:t>
+      </w:r>
+      <w:r>
+        <w:rPr>
+          <w:rStyle w:val="a7"/>
+          <w:rFonts w:ascii="Verdana" w:hAnsi="Verdana"/>
+          <w:color w:val="393939"/>
+          <w:szCs w:val="21"/>
+          <w:shd w:val="clear" w:color="auto" w:fill="FAF7EF"/>
+        </w:rPr>
+        <w:t xml:space="preserve"> </w:t>
+      </w:r>
+      <w:r>
+        <w:rPr>
+          <w:rStyle w:val="a7"/>
+          <w:rFonts w:ascii="Verdana" w:hAnsi="Verdana"/>
+          <w:color w:val="393939"/>
+          <w:szCs w:val="21"/>
+          <w:shd w:val="clear" w:color="auto" w:fill="FAF7EF"/>
+        </w:rPr>
+        <w:t>手动设置</w:t>
+      </w:r>
+      <w:r>
+        <w:rPr>
+          <w:rStyle w:val="a7"/>
+          <w:rFonts w:ascii="Verdana" w:hAnsi="Verdana"/>
+          <w:color w:val="393939"/>
+          <w:szCs w:val="21"/>
+          <w:shd w:val="clear" w:color="auto" w:fill="FAF7EF"/>
+        </w:rPr>
+        <w:t>MaxPermSize</w:t>
+      </w:r>
+      <w:r>
+        <w:rPr>
+          <w:rStyle w:val="a7"/>
+          <w:rFonts w:ascii="Verdana" w:hAnsi="Verdana"/>
+          <w:color w:val="393939"/>
+          <w:szCs w:val="21"/>
+          <w:shd w:val="clear" w:color="auto" w:fill="FAF7EF"/>
+        </w:rPr>
+        <w:t>大小</w:t>
+      </w:r>
+    </w:p>
+    <w:p>
+      <w:pPr>
+        <w:rPr>
+          <w:rStyle w:val="a7"/>
+          <w:rFonts w:ascii="Verdana" w:hAnsi="Verdana"/>
+          <w:color w:val="393939"/>
+          <w:szCs w:val="21"/>
+          <w:shd w:val="clear" w:color="auto" w:fill="FAF7EF"/>
+        </w:rPr>
+      </w:pPr>
+    </w:p>
+    <w:p>
+      <w:pPr>
+        <w:ind w:left="420" w:firstLine="420"/>
+        <w:rPr>
+          <w:rStyle w:val="a7"/>
+          <w:rFonts w:ascii="Verdana" w:hAnsi="Verdana"/>
+          <w:color w:val="393939"/>
+          <w:szCs w:val="21"/>
+          <w:shd w:val="clear" w:color="auto" w:fill="FAF7EF"/>
+        </w:rPr>
+      </w:pPr>
+      <w:r>
+        <w:rPr>
+          <w:rStyle w:val="a7"/>
+          <w:rFonts w:ascii="Verdana" w:hAnsi="Verdana"/>
+          <w:color w:val="393939"/>
+          <w:szCs w:val="21"/>
+          <w:shd w:val="clear" w:color="auto" w:fill="FAF7EF"/>
+        </w:rPr>
+        <w:lastRenderedPageBreak/>
+        <w:t xml:space="preserve">java.lang.StackOverflowError   ---- </w:t>
+      </w:r>
+      <w:r>
+        <w:rPr>
+          <w:rStyle w:val="a7"/>
+          <w:rFonts w:ascii="Verdana" w:hAnsi="Verdana"/>
+          <w:color w:val="393939"/>
+          <w:szCs w:val="21"/>
+          <w:shd w:val="clear" w:color="auto" w:fill="FAF7EF"/>
+        </w:rPr>
+        <w:t>栈溢出</w:t>
+      </w:r>
+    </w:p>
+    <w:p>
+      <w:pPr>
+        <w:ind w:left="420" w:firstLine="420"/>
+        <w:rPr>
+          <w:rStyle w:val="a7"/>
+          <w:rFonts w:ascii="Verdana" w:hAnsi="Verdana"/>
+          <w:color w:val="393939"/>
+          <w:szCs w:val="21"/>
+          <w:shd w:val="clear" w:color="auto" w:fill="FAF7EF"/>
+        </w:rPr>
+      </w:pPr>
+      <w:r>
+        <w:rPr>
+          <w:rStyle w:val="a7"/>
+          <w:rFonts w:ascii="Verdana" w:hAnsi="Verdana" w:hint="eastAsia"/>
+          <w:color w:val="393939"/>
+          <w:szCs w:val="21"/>
+          <w:shd w:val="clear" w:color="auto" w:fill="FAF7EF"/>
+        </w:rPr>
+        <w:t>调用构造函数的</w:t>
+      </w:r>
+      <w:r>
+        <w:rPr>
+          <w:rStyle w:val="a7"/>
+          <w:rFonts w:ascii="Verdana" w:hAnsi="Verdana"/>
+          <w:color w:val="393939"/>
+          <w:szCs w:val="21"/>
+          <w:shd w:val="clear" w:color="auto" w:fill="FAF7EF"/>
+        </w:rPr>
+        <w:t xml:space="preserve"> “</w:t>
+      </w:r>
+      <w:r>
+        <w:rPr>
+          <w:rStyle w:val="a7"/>
+          <w:rFonts w:ascii="Verdana" w:hAnsi="Verdana"/>
+          <w:color w:val="393939"/>
+          <w:szCs w:val="21"/>
+          <w:shd w:val="clear" w:color="auto" w:fill="FAF7EF"/>
+        </w:rPr>
+        <w:t>层</w:t>
+      </w:r>
+      <w:r>
+        <w:rPr>
+          <w:rStyle w:val="a7"/>
+          <w:rFonts w:ascii="Verdana" w:hAnsi="Verdana"/>
+          <w:color w:val="393939"/>
+          <w:szCs w:val="21"/>
+          <w:shd w:val="clear" w:color="auto" w:fill="FAF7EF"/>
+        </w:rPr>
+        <w:t>”</w:t>
+      </w:r>
+      <w:r>
+        <w:rPr>
+          <w:rStyle w:val="a7"/>
+          <w:rFonts w:ascii="Verdana" w:hAnsi="Verdana"/>
+          <w:color w:val="393939"/>
+          <w:szCs w:val="21"/>
+          <w:shd w:val="clear" w:color="auto" w:fill="FAF7EF"/>
+        </w:rPr>
+        <w:t>太多了，以致于把栈区溢出了</w:t>
+      </w:r>
+    </w:p>
+    <w:p>
+      <w:pPr>
+        <w:ind w:left="420" w:firstLine="420"/>
+        <w:rPr>
+          <w:rStyle w:val="a7"/>
+          <w:rFonts w:ascii="Verdana" w:hAnsi="Verdana" w:hint="eastAsia"/>
+          <w:color w:val="393939"/>
+          <w:szCs w:val="21"/>
+          <w:shd w:val="clear" w:color="auto" w:fill="FAF7EF"/>
+        </w:rPr>
+      </w:pPr>
+      <w:r>
+        <w:rPr>
+          <w:rStyle w:val="a7"/>
+          <w:rFonts w:ascii="Verdana" w:hAnsi="Verdana" w:hint="eastAsia"/>
+          <w:color w:val="393939"/>
+          <w:szCs w:val="21"/>
+          <w:shd w:val="clear" w:color="auto" w:fill="FAF7EF"/>
+        </w:rPr>
+        <w:t>解决方法：修改程序。</w:t>
+      </w:r>
       <w:bookmarkStart w:id="0" w:name="_GoBack"/>
       <w:bookmarkEnd w:id="0"/>
     </w:p>
@@ -3994,11 +4227,103 @@
       </w:pPr>
     </w:lvl>
   </w:abstractNum>
+  <w:abstractNum w:abstractNumId="2" w15:restartNumberingAfterBreak="0">
+    <w:nsid w:val="7C9F2F41"/>
+    <w:multiLevelType w:val="hybridMultilevel"/>
+    <w:tmpl w:val="99A4C410"/>
+    <w:lvl w:ilvl="0" w:tplc="468CC5EC">
+      <w:start w:val="1"/>
+      <w:numFmt w:val="japaneseCounting"/>
+      <w:lvlText w:val="%1、"/>
+      <w:lvlJc w:val="left"/>
+      <w:pPr>
+        <w:ind w:left="720" w:hanging="720"/>
+      </w:pPr>
+      <w:rPr>
+        <w:rFonts w:hint="default"/>
+      </w:rPr>
+    </w:lvl>
+    <w:lvl w:ilvl="1" w:tplc="04090019" w:tentative="1">
+      <w:start w:val="1"/>
+      <w:numFmt w:val="lowerLetter"/>
+      <w:lvlText w:val="%2)"/>
+      <w:lvlJc w:val="left"/>
+      <w:pPr>
+        <w:ind w:left="840" w:hanging="420"/>
+      </w:pPr>
+    </w:lvl>
+    <w:lvl w:ilvl="2" w:tplc="0409001B" w:tentative="1">
+      <w:start w:val="1"/>
+      <w:numFmt w:val="lowerRoman"/>
+      <w:lvlText w:val="%3."/>
+      <w:lvlJc w:val="right"/>
+      <w:pPr>
+        <w:ind w:left="1260" w:hanging="420"/>
+      </w:pPr>
+    </w:lvl>
+    <w:lvl w:ilvl="3" w:tplc="0409000F" w:tentative="1">
+      <w:start w:val="1"/>
+      <w:numFmt w:val="decimal"/>
+      <w:lvlText w:val="%4."/>
+      <w:lvlJc w:val="left"/>
+      <w:pPr>
+        <w:ind w:left="1680" w:hanging="420"/>
+      </w:pPr>
+    </w:lvl>
+    <w:lvl w:ilvl="4" w:tplc="04090019" w:tentative="1">
+      <w:start w:val="1"/>
+      <w:numFmt w:val="lowerLetter"/>
+      <w:lvlText w:val="%5)"/>
+      <w:lvlJc w:val="left"/>
+      <w:pPr>
+        <w:ind w:left="2100" w:hanging="420"/>
+      </w:pPr>
+    </w:lvl>
+    <w:lvl w:ilvl="5" w:tplc="0409001B" w:tentative="1">
+      <w:start w:val="1"/>
+      <w:numFmt w:val="lowerRoman"/>
+      <w:lvlText w:val="%6."/>
+      <w:lvlJc w:val="right"/>
+      <w:pPr>
+        <w:ind w:left="2520" w:hanging="420"/>
+      </w:pPr>
+    </w:lvl>
+    <w:lvl w:ilvl="6" w:tplc="0409000F" w:tentative="1">
+      <w:start w:val="1"/>
+      <w:numFmt w:val="decimal"/>
+      <w:lvlText w:val="%7."/>
+      <w:lvlJc w:val="left"/>
+      <w:pPr>
+        <w:ind w:left="2940" w:hanging="420"/>
+      </w:pPr>
+    </w:lvl>
+    <w:lvl w:ilvl="7" w:tplc="04090019" w:tentative="1">
+      <w:start w:val="1"/>
+      <w:numFmt w:val="lowerLetter"/>
+      <w:lvlText w:val="%8)"/>
+      <w:lvlJc w:val="left"/>
+      <w:pPr>
+        <w:ind w:left="3360" w:hanging="420"/>
+      </w:pPr>
+    </w:lvl>
+    <w:lvl w:ilvl="8" w:tplc="0409001B" w:tentative="1">
+      <w:start w:val="1"/>
+      <w:numFmt w:val="lowerRoman"/>
+      <w:lvlText w:val="%9."/>
+      <w:lvlJc w:val="right"/>
+      <w:pPr>
+        <w:ind w:left="3780" w:hanging="420"/>
+      </w:pPr>
+    </w:lvl>
+  </w:abstractNum>
   <w:num w:numId="1">
     <w:abstractNumId w:val="1"/>
   </w:num>
   <w:num w:numId="2">
     <w:abstractNumId w:val="0"/>
+  </w:num>
+  <w:num w:numId="3">
+    <w:abstractNumId w:val="2"/>
   </w:num>
 </w:numbering>
 </file>
